--- a/java-work-study.docx
+++ b/java-work-study.docx
@@ -4,10 +4,7 @@
   <w:body>
     <w:p>
       <w:pPr>
-        <w:pStyle w:val="2"/>
-        <w:rPr>
-          <w:rFonts w:hint="eastAsia"/>
-        </w:rPr>
+        <w:pStyle w:val="Heading2"/>
       </w:pPr>
       <w:r>
         <w:rPr>
@@ -23,26 +20,16 @@
       </w:r>
     </w:p>
     <w:p>
-      <w:pPr>
-        <w:rPr>
-          <w:rFonts w:hint="eastAsia"/>
-        </w:rPr>
-      </w:pPr>
       <w:hyperlink r:id="rId6" w:history="1">
         <w:r>
           <w:rPr>
-            <w:rStyle w:val="a3"/>
+            <w:rStyle w:val="Hyperlink"/>
           </w:rPr>
           <w:t>http://www.cnblogs.com/skywang12345/p/3308513.html</w:t>
         </w:r>
       </w:hyperlink>
     </w:p>
     <w:p>
-      <w:pPr>
-        <w:rPr>
-          <w:rFonts w:hint="eastAsia"/>
-        </w:rPr>
-      </w:pPr>
       <w:r>
         <w:rPr>
           <w:noProof/>
@@ -85,11 +72,6 @@
       </w:r>
     </w:p>
     <w:p>
-      <w:pPr>
-        <w:rPr>
-          <w:rFonts w:hint="eastAsia"/>
-        </w:rPr>
-      </w:pPr>
       <w:r>
         <w:rPr>
           <w:rFonts w:hint="eastAsia"/>
@@ -176,11 +158,6 @@
       </w:r>
     </w:p>
     <w:p>
-      <w:pPr>
-        <w:rPr>
-          <w:rFonts w:hint="eastAsia"/>
-        </w:rPr>
-      </w:pPr>
       <w:r>
         <w:rPr>
           <w:rFonts w:hint="eastAsia"/>
@@ -219,11 +196,6 @@
       </w:r>
     </w:p>
     <w:p>
-      <w:pPr>
-        <w:rPr>
-          <w:rFonts w:hint="eastAsia"/>
-        </w:rPr>
-      </w:pPr>
       <w:r>
         <w:rPr>
           <w:noProof/>
@@ -267,15 +239,12 @@
     </w:p>
     <w:p>
       <w:pPr>
-        <w:pStyle w:val="a5"/>
+        <w:pStyle w:val="ListParagraph"/>
         <w:numPr>
           <w:ilvl w:val="0"/>
           <w:numId w:val="1"/>
         </w:numPr>
         <w:ind w:firstLineChars="0"/>
-        <w:rPr>
-          <w:rFonts w:hint="eastAsia"/>
-        </w:rPr>
       </w:pPr>
       <w:r>
         <w:rPr>
@@ -292,11 +261,8 @@
     </w:p>
     <w:p>
       <w:pPr>
-        <w:pStyle w:val="a5"/>
+        <w:pStyle w:val="ListParagraph"/>
         <w:ind w:left="420" w:firstLineChars="0" w:firstLine="0"/>
-        <w:rPr>
-          <w:rFonts w:hint="eastAsia"/>
-        </w:rPr>
       </w:pPr>
       <w:r>
         <w:rPr>
@@ -304,14 +270,12 @@
         </w:rPr>
         <w:t>相比于</w:t>
       </w:r>
-      <w:proofErr w:type="spellStart"/>
       <w:r>
         <w:rPr>
           <w:rFonts w:hint="eastAsia"/>
         </w:rPr>
         <w:t>Colleciton</w:t>
       </w:r>
-      <w:proofErr w:type="spellEnd"/>
       <w:r>
         <w:rPr>
           <w:rFonts w:hint="eastAsia"/>
@@ -345,11 +309,8 @@
     </w:p>
     <w:p>
       <w:pPr>
-        <w:pStyle w:val="a5"/>
+        <w:pStyle w:val="ListParagraph"/>
         <w:ind w:left="420" w:firstLineChars="0" w:firstLine="0"/>
-        <w:rPr>
-          <w:rFonts w:hint="eastAsia"/>
-        </w:rPr>
       </w:pPr>
       <w:r>
         <w:rPr>
@@ -402,11 +363,8 @@
     </w:p>
     <w:p>
       <w:pPr>
-        <w:pStyle w:val="a5"/>
+        <w:pStyle w:val="ListParagraph"/>
         <w:ind w:left="420" w:firstLineChars="0" w:firstLine="0"/>
-        <w:rPr>
-          <w:rFonts w:hint="eastAsia"/>
-        </w:rPr>
       </w:pPr>
       <w:r>
         <w:rPr>
@@ -429,11 +387,8 @@
     </w:p>
     <w:p>
       <w:pPr>
-        <w:pStyle w:val="a5"/>
+        <w:pStyle w:val="ListParagraph"/>
         <w:ind w:left="420" w:firstLineChars="0" w:firstLine="0"/>
-        <w:rPr>
-          <w:rFonts w:hint="eastAsia"/>
-        </w:rPr>
       </w:pPr>
       <w:hyperlink r:id="rId9" w:anchor="set(int, E)" w:history="1">
         <w:r>
@@ -441,15 +396,7 @@
         </w:r>
       </w:hyperlink>
       <w:r>
-        <w:t>(</w:t>
-      </w:r>
-      <w:proofErr w:type="spellStart"/>
-      <w:r>
-        <w:t>int</w:t>
-      </w:r>
-      <w:proofErr w:type="spellEnd"/>
-      <w:r>
-        <w:t xml:space="preserve"> index, </w:t>
+        <w:t xml:space="preserve">(int index, </w:t>
       </w:r>
       <w:hyperlink r:id="rId10" w:tooltip="ArrayList 中的类型参数" w:history="1">
         <w:r>
@@ -474,11 +421,8 @@
     </w:p>
     <w:p>
       <w:pPr>
-        <w:pStyle w:val="a5"/>
+        <w:pStyle w:val="ListParagraph"/>
         <w:ind w:left="420" w:firstLineChars="0" w:firstLine="0"/>
-        <w:rPr>
-          <w:rFonts w:hint="eastAsia"/>
-        </w:rPr>
       </w:pPr>
       <w:r>
         <w:rPr>
@@ -554,23 +498,12 @@
         <w:spacing w:line="420" w:lineRule="atLeast"/>
         <w:ind w:left="525"/>
         <w:jc w:val="left"/>
-        <w:rPr>
-          <w:rFonts w:hint="eastAsia"/>
-        </w:rPr>
-      </w:pPr>
-      <w:proofErr w:type="spellStart"/>
-      <w:r>
-        <w:rPr>
-          <w:rFonts w:hint="eastAsia"/>
-        </w:rPr>
-        <w:t>ArrayList</w:t>
-      </w:r>
-      <w:proofErr w:type="spellEnd"/>
-      <w:r>
-        <w:rPr>
-          <w:rFonts w:hint="eastAsia"/>
-        </w:rPr>
-        <w:t xml:space="preserve">() : </w:t>
+      </w:pPr>
+      <w:r>
+        <w:rPr>
+          <w:rFonts w:hint="eastAsia"/>
+        </w:rPr>
+        <w:t xml:space="preserve">ArrayList() : </w:t>
       </w:r>
       <w:r>
         <w:rPr>
@@ -591,21 +524,12 @@
         </w:rPr>
         <w:t>，向</w:t>
       </w:r>
-      <w:proofErr w:type="spellStart"/>
       <w:r>
         <w:rPr>
           <w:rFonts w:hint="eastAsia"/>
           <w:b/>
         </w:rPr>
-        <w:t>ArrayList</w:t>
-      </w:r>
-      <w:proofErr w:type="spellEnd"/>
-      <w:r>
-        <w:rPr>
-          <w:rFonts w:hint="eastAsia"/>
-          <w:b/>
-        </w:rPr>
-        <w:t>()</w:t>
+        <w:t>ArrayList()</w:t>
       </w:r>
       <w:r>
         <w:rPr>
@@ -632,23 +556,12 @@
         <w:spacing w:line="420" w:lineRule="atLeast"/>
         <w:ind w:left="525"/>
         <w:jc w:val="left"/>
-        <w:rPr>
-          <w:rFonts w:hint="eastAsia"/>
-        </w:rPr>
-      </w:pPr>
-      <w:proofErr w:type="spellStart"/>
-      <w:r>
-        <w:rPr>
-          <w:rFonts w:hint="eastAsia"/>
-        </w:rPr>
-        <w:t>LinkedList</w:t>
-      </w:r>
-      <w:proofErr w:type="spellEnd"/>
-      <w:r>
-        <w:rPr>
-          <w:rFonts w:hint="eastAsia"/>
-        </w:rPr>
-        <w:t xml:space="preserve">(): </w:t>
+      </w:pPr>
+      <w:r>
+        <w:rPr>
+          <w:rFonts w:hint="eastAsia"/>
+        </w:rPr>
+        <w:t xml:space="preserve">LinkedList(): </w:t>
       </w:r>
       <w:r>
         <w:rPr>
@@ -677,9 +590,6 @@
         <w:spacing w:before="150" w:after="150" w:line="420" w:lineRule="atLeast"/>
         <w:ind w:firstLine="420"/>
         <w:jc w:val="left"/>
-        <w:rPr>
-          <w:rFonts w:hint="eastAsia"/>
-        </w:rPr>
       </w:pPr>
       <w:r>
         <w:rPr>
@@ -721,7 +631,6 @@
         </w:rPr>
         <w:t>使用</w:t>
       </w:r>
-      <w:proofErr w:type="spellStart"/>
       <w:r>
         <w:rPr>
           <w:rFonts w:ascii="Helvetica" w:hAnsi="Helvetica" w:cs="Helvetica"/>
@@ -730,7 +639,6 @@
         </w:rPr>
         <w:t>ArrayList</w:t>
       </w:r>
-      <w:proofErr w:type="spellEnd"/>
       <w:r>
         <w:rPr>
           <w:rFonts w:ascii="Helvetica" w:hAnsi="Helvetica" w:cs="Helvetica"/>
@@ -771,7 +679,6 @@
         </w:rPr>
         <w:t>就应该使用</w:t>
       </w:r>
-      <w:proofErr w:type="spellStart"/>
       <w:r>
         <w:rPr>
           <w:rFonts w:ascii="Helvetica" w:hAnsi="Helvetica" w:cs="Helvetica"/>
@@ -780,7 +687,6 @@
         </w:rPr>
         <w:t>LinkedList</w:t>
       </w:r>
-      <w:proofErr w:type="spellEnd"/>
       <w:r>
         <w:rPr>
           <w:rFonts w:ascii="Helvetica" w:hAnsi="Helvetica" w:cs="Helvetica"/>
@@ -797,23 +703,12 @@
         <w:spacing w:before="150" w:after="150" w:line="420" w:lineRule="atLeast"/>
         <w:ind w:firstLine="420"/>
         <w:jc w:val="left"/>
-        <w:rPr>
-          <w:rFonts w:hint="eastAsia"/>
-        </w:rPr>
-      </w:pPr>
-      <w:proofErr w:type="spellStart"/>
-      <w:r>
-        <w:rPr>
-          <w:rFonts w:hint="eastAsia"/>
-        </w:rPr>
-        <w:t>ArrayList</w:t>
-      </w:r>
-      <w:proofErr w:type="spellEnd"/>
-      <w:r>
-        <w:rPr>
-          <w:rFonts w:hint="eastAsia"/>
-        </w:rPr>
-        <w:t>()</w:t>
+      </w:pPr>
+      <w:r>
+        <w:rPr>
+          <w:rFonts w:hint="eastAsia"/>
+        </w:rPr>
+        <w:t>ArrayList()</w:t>
       </w:r>
       <w:r>
         <w:rPr>
@@ -841,9 +736,6 @@
         <w:spacing w:before="150" w:after="150" w:line="420" w:lineRule="atLeast"/>
         <w:ind w:firstLine="420"/>
         <w:jc w:val="left"/>
-        <w:rPr>
-          <w:rFonts w:hint="eastAsia"/>
-        </w:rPr>
       </w:pPr>
       <w:r>
         <w:rPr>
@@ -893,9 +785,6 @@
         <w:spacing w:before="150" w:after="150" w:line="420" w:lineRule="atLeast"/>
         <w:ind w:firstLine="420"/>
         <w:jc w:val="left"/>
-        <w:rPr>
-          <w:rFonts w:hint="eastAsia"/>
-        </w:rPr>
       </w:pPr>
       <w:r>
         <w:rPr>
@@ -903,19 +792,11 @@
         </w:rPr>
         <w:t>基本相同，但是</w:t>
       </w:r>
-      <w:proofErr w:type="spellStart"/>
-      <w:r>
-        <w:rPr>
-          <w:rFonts w:hint="eastAsia"/>
-        </w:rPr>
-        <w:t>ArrayList</w:t>
-      </w:r>
-      <w:proofErr w:type="spellEnd"/>
-      <w:r>
-        <w:rPr>
-          <w:rFonts w:hint="eastAsia"/>
-        </w:rPr>
-        <w:t>()</w:t>
+      <w:r>
+        <w:rPr>
+          <w:rFonts w:hint="eastAsia"/>
+        </w:rPr>
+        <w:t>ArrayList()</w:t>
       </w:r>
       <w:r>
         <w:rPr>
@@ -923,19 +804,11 @@
         </w:rPr>
         <w:t>是线程安全的，类似</w:t>
       </w:r>
-      <w:proofErr w:type="spellStart"/>
-      <w:r>
-        <w:rPr>
-          <w:rFonts w:hint="eastAsia"/>
-        </w:rPr>
-        <w:t>StringBuffer</w:t>
-      </w:r>
-      <w:proofErr w:type="spellEnd"/>
-      <w:r>
-        <w:rPr>
-          <w:rFonts w:hint="eastAsia"/>
-        </w:rPr>
-        <w:t xml:space="preserve"> </w:t>
+      <w:r>
+        <w:rPr>
+          <w:rFonts w:hint="eastAsia"/>
+        </w:rPr>
+        <w:t xml:space="preserve">StringBuffer </w:t>
       </w:r>
       <w:r>
         <w:rPr>
@@ -943,7 +816,6 @@
         </w:rPr>
         <w:t>是线程安全的</w:t>
       </w:r>
-      <w:proofErr w:type="spellStart"/>
       <w:r>
         <w:rPr>
           <w:rFonts w:ascii="Arial" w:hAnsi="Arial" w:cs="Arial"/>
@@ -952,7 +824,6 @@
         </w:rPr>
         <w:t>HashMap</w:t>
       </w:r>
-      <w:proofErr w:type="spellEnd"/>
       <w:r>
         <w:rPr>
           <w:rFonts w:ascii="Arial" w:hAnsi="Arial" w:cs="Arial"/>
@@ -961,7 +832,6 @@
         </w:rPr>
         <w:t>是非线程安全的，</w:t>
       </w:r>
-      <w:proofErr w:type="spellStart"/>
       <w:r>
         <w:rPr>
           <w:rFonts w:ascii="Arial" w:hAnsi="Arial" w:cs="Arial"/>
@@ -970,7 +840,6 @@
         </w:rPr>
         <w:t>HashTable</w:t>
       </w:r>
-      <w:proofErr w:type="spellEnd"/>
       <w:r>
         <w:rPr>
           <w:rFonts w:ascii="Arial" w:hAnsi="Arial" w:cs="Arial"/>
@@ -987,9 +856,6 @@
         <w:spacing w:before="150" w:after="150" w:line="420" w:lineRule="atLeast"/>
         <w:ind w:firstLine="420"/>
         <w:jc w:val="left"/>
-        <w:rPr>
-          <w:rFonts w:hint="eastAsia"/>
-        </w:rPr>
       </w:pPr>
       <w:r>
         <w:rPr>
@@ -1025,21 +891,7 @@
         <w:rPr>
           <w:rFonts w:hint="eastAsia"/>
         </w:rPr>
-        <w:t xml:space="preserve"> get(</w:t>
-      </w:r>
-      <w:proofErr w:type="spellStart"/>
-      <w:r>
-        <w:rPr>
-          <w:rFonts w:hint="eastAsia"/>
-        </w:rPr>
-        <w:t>int</w:t>
-      </w:r>
-      <w:proofErr w:type="spellEnd"/>
-      <w:r>
-        <w:rPr>
-          <w:rFonts w:hint="eastAsia"/>
-        </w:rPr>
-        <w:t xml:space="preserve"> index) </w:t>
+        <w:t xml:space="preserve"> get(int index) </w:t>
       </w:r>
       <w:r>
         <w:rPr>
@@ -1086,15 +938,12 @@
     </w:p>
     <w:p>
       <w:pPr>
-        <w:pStyle w:val="a5"/>
+        <w:pStyle w:val="ListParagraph"/>
         <w:numPr>
           <w:ilvl w:val="0"/>
           <w:numId w:val="1"/>
         </w:numPr>
         <w:ind w:firstLineChars="0"/>
-        <w:rPr>
-          <w:rFonts w:hint="eastAsia"/>
-        </w:rPr>
       </w:pPr>
       <w:r>
         <w:rPr>
@@ -1111,11 +960,8 @@
     </w:p>
     <w:p>
       <w:pPr>
-        <w:pStyle w:val="a5"/>
+        <w:pStyle w:val="ListParagraph"/>
         <w:ind w:left="420" w:firstLineChars="0" w:firstLine="0"/>
-        <w:rPr>
-          <w:rFonts w:hint="eastAsia"/>
-        </w:rPr>
       </w:pPr>
       <w:r>
         <w:rPr>
@@ -1130,14 +976,12 @@
         </w:rPr>
         <w:t>的</w:t>
       </w:r>
-      <w:proofErr w:type="spellStart"/>
       <w:r>
         <w:rPr>
           <w:rFonts w:hint="eastAsia"/>
         </w:rPr>
         <w:t>api</w:t>
       </w:r>
-      <w:proofErr w:type="spellEnd"/>
       <w:r>
         <w:rPr>
           <w:rFonts w:hint="eastAsia"/>
@@ -1169,66 +1013,24 @@
         <w:ind w:left="525"/>
         <w:jc w:val="left"/>
         <w:rPr>
-          <w:rFonts w:ascii="宋体" w:eastAsia="宋体" w:hAnsi="宋体" w:cs="宋体"/>
+          <w:rFonts w:ascii="SimSun" w:eastAsia="SimSun" w:hAnsi="SimSun" w:cs="SimSun"/>
           <w:color w:val="333333"/>
           <w:kern w:val="0"/>
           <w:szCs w:val="21"/>
         </w:rPr>
       </w:pPr>
-      <w:proofErr w:type="spellStart"/>
-      <w:r>
-        <w:rPr>
-          <w:rFonts w:ascii="宋体" w:eastAsia="宋体" w:hAnsi="宋体" w:cs="宋体" w:hint="eastAsia"/>
+      <w:r>
+        <w:rPr>
+          <w:rFonts w:ascii="SimSun" w:eastAsia="SimSun" w:hAnsi="SimSun" w:cs="SimSun" w:hint="eastAsia"/>
           <w:color w:val="333333"/>
           <w:kern w:val="0"/>
           <w:szCs w:val="21"/>
         </w:rPr>
-        <w:t>HashSet</w:t>
-      </w:r>
-      <w:proofErr w:type="spellEnd"/>
-      <w:r>
-        <w:rPr>
-          <w:rFonts w:ascii="宋体" w:eastAsia="宋体" w:hAnsi="宋体" w:cs="宋体" w:hint="eastAsia"/>
-          <w:color w:val="333333"/>
-          <w:kern w:val="0"/>
-          <w:szCs w:val="21"/>
-        </w:rPr>
-        <w:t xml:space="preserve">： </w:t>
-      </w:r>
-      <w:proofErr w:type="spellStart"/>
-      <w:r>
-        <w:rPr>
-          <w:rFonts w:ascii="宋体" w:eastAsia="宋体" w:hAnsi="宋体" w:cs="宋体" w:hint="eastAsia"/>
-          <w:color w:val="333333"/>
-          <w:kern w:val="0"/>
-          <w:szCs w:val="21"/>
-        </w:rPr>
-        <w:t>HashSet</w:t>
-      </w:r>
-      <w:proofErr w:type="spellEnd"/>
-      <w:proofErr w:type="gramStart"/>
-      <w:r>
-        <w:rPr>
-          <w:rFonts w:ascii="宋体" w:eastAsia="宋体" w:hAnsi="宋体" w:cs="宋体" w:hint="eastAsia"/>
-          <w:color w:val="333333"/>
-          <w:kern w:val="0"/>
-          <w:szCs w:val="21"/>
-        </w:rPr>
-        <w:t>类按照哈</w:t>
-      </w:r>
-      <w:proofErr w:type="gramEnd"/>
-      <w:r>
-        <w:rPr>
-          <w:rFonts w:ascii="宋体" w:eastAsia="宋体" w:hAnsi="宋体" w:cs="宋体" w:hint="eastAsia"/>
-          <w:color w:val="333333"/>
-          <w:kern w:val="0"/>
-          <w:szCs w:val="21"/>
-        </w:rPr>
-        <w:t>希算法来存取集合中的对象，存取速度比较快</w:t>
-      </w:r>
-      <w:r>
-        <w:rPr>
-          <w:rFonts w:ascii="宋体" w:eastAsia="宋体" w:hAnsi="宋体" w:cs="宋体" w:hint="eastAsia"/>
+        <w:t>HashSet： HashSet类按照哈希算法来存取集合中的对象，存取速度比较快</w:t>
+      </w:r>
+      <w:r>
+        <w:rPr>
+          <w:rFonts w:ascii="SimSun" w:eastAsia="SimSun" w:hAnsi="SimSun" w:cs="SimSun" w:hint="eastAsia"/>
           <w:color w:val="333333"/>
           <w:kern w:val="0"/>
           <w:szCs w:val="21"/>
@@ -1248,87 +1050,25 @@
         <w:ind w:left="525"/>
         <w:jc w:val="left"/>
         <w:rPr>
-          <w:rFonts w:ascii="宋体" w:eastAsia="宋体" w:hAnsi="宋体" w:cs="宋体" w:hint="eastAsia"/>
+          <w:rFonts w:ascii="SimSun" w:eastAsia="SimSun" w:hAnsi="SimSun" w:cs="SimSun"/>
           <w:color w:val="333333"/>
           <w:kern w:val="0"/>
           <w:szCs w:val="21"/>
         </w:rPr>
       </w:pPr>
-      <w:proofErr w:type="spellStart"/>
-      <w:r>
-        <w:rPr>
-          <w:rFonts w:ascii="宋体" w:eastAsia="宋体" w:hAnsi="宋体" w:cs="宋体" w:hint="eastAsia"/>
+      <w:r>
+        <w:rPr>
+          <w:rFonts w:ascii="SimSun" w:eastAsia="SimSun" w:hAnsi="SimSun" w:cs="SimSun" w:hint="eastAsia"/>
           <w:color w:val="333333"/>
           <w:kern w:val="0"/>
           <w:szCs w:val="21"/>
         </w:rPr>
-        <w:t>TreeSet</w:t>
-      </w:r>
-      <w:proofErr w:type="spellEnd"/>
-      <w:r>
-        <w:rPr>
-          <w:rFonts w:ascii="宋体" w:eastAsia="宋体" w:hAnsi="宋体" w:cs="宋体" w:hint="eastAsia"/>
-          <w:color w:val="333333"/>
-          <w:kern w:val="0"/>
-          <w:szCs w:val="21"/>
-        </w:rPr>
-        <w:t xml:space="preserve"> ：</w:t>
-      </w:r>
-      <w:proofErr w:type="spellStart"/>
-      <w:r>
-        <w:rPr>
-          <w:rFonts w:ascii="宋体" w:eastAsia="宋体" w:hAnsi="宋体" w:cs="宋体" w:hint="eastAsia"/>
-          <w:color w:val="333333"/>
-          <w:kern w:val="0"/>
-          <w:szCs w:val="21"/>
-        </w:rPr>
-        <w:t>TreeSet</w:t>
-      </w:r>
-      <w:proofErr w:type="spellEnd"/>
-      <w:proofErr w:type="gramStart"/>
-      <w:r>
-        <w:rPr>
-          <w:rFonts w:ascii="宋体" w:eastAsia="宋体" w:hAnsi="宋体" w:cs="宋体" w:hint="eastAsia"/>
-          <w:color w:val="333333"/>
-          <w:kern w:val="0"/>
-          <w:szCs w:val="21"/>
-        </w:rPr>
-        <w:t>类实现</w:t>
-      </w:r>
-      <w:proofErr w:type="gramEnd"/>
-      <w:r>
-        <w:rPr>
-          <w:rFonts w:ascii="宋体" w:eastAsia="宋体" w:hAnsi="宋体" w:cs="宋体" w:hint="eastAsia"/>
-          <w:color w:val="333333"/>
-          <w:kern w:val="0"/>
-          <w:szCs w:val="21"/>
-        </w:rPr>
-        <w:t>了</w:t>
-      </w:r>
-      <w:proofErr w:type="spellStart"/>
-      <w:r>
-        <w:rPr>
-          <w:rFonts w:ascii="宋体" w:eastAsia="宋体" w:hAnsi="宋体" w:cs="宋体" w:hint="eastAsia"/>
-          <w:color w:val="333333"/>
-          <w:kern w:val="0"/>
-          <w:szCs w:val="21"/>
-        </w:rPr>
-        <w:t>SortedSet</w:t>
-      </w:r>
-      <w:proofErr w:type="spellEnd"/>
-      <w:r>
-        <w:rPr>
-          <w:rFonts w:ascii="宋体" w:eastAsia="宋体" w:hAnsi="宋体" w:cs="宋体" w:hint="eastAsia"/>
-          <w:color w:val="333333"/>
-          <w:kern w:val="0"/>
-          <w:szCs w:val="21"/>
-        </w:rPr>
-        <w:t>接口，能够对集合中的对象进行排序。</w:t>
-      </w:r>
-    </w:p>
-    <w:p>
-      <w:pPr>
-        <w:pStyle w:val="a5"/>
+        <w:t>TreeSet ：TreeSet类实现了SortedSet接口，能够对集合中的对象进行排序。</w:t>
+      </w:r>
+    </w:p>
+    <w:p>
+      <w:pPr>
+        <w:pStyle w:val="ListParagraph"/>
         <w:widowControl/>
         <w:numPr>
           <w:ilvl w:val="0"/>
@@ -1338,36 +1078,25 @@
         <w:ind w:firstLineChars="0"/>
         <w:jc w:val="left"/>
         <w:rPr>
-          <w:rFonts w:ascii="宋体" w:eastAsia="宋体" w:hAnsi="宋体" w:cs="宋体"/>
+          <w:rFonts w:ascii="SimSun" w:eastAsia="SimSun" w:hAnsi="SimSun" w:cs="SimSun"/>
           <w:color w:val="333333"/>
           <w:kern w:val="0"/>
           <w:szCs w:val="21"/>
         </w:rPr>
       </w:pPr>
-      <w:proofErr w:type="spellStart"/>
-      <w:r>
-        <w:rPr>
-          <w:rFonts w:ascii="宋体" w:eastAsia="宋体" w:hAnsi="宋体" w:cs="宋体"/>
+      <w:r>
+        <w:rPr>
+          <w:rFonts w:ascii="SimSun" w:eastAsia="SimSun" w:hAnsi="SimSun" w:cs="SimSun"/>
           <w:color w:val="333333"/>
           <w:kern w:val="0"/>
           <w:szCs w:val="21"/>
         </w:rPr>
-        <w:t>HashSet</w:t>
-      </w:r>
-      <w:proofErr w:type="spellEnd"/>
-      <w:r>
-        <w:rPr>
-          <w:rFonts w:ascii="宋体" w:eastAsia="宋体" w:hAnsi="宋体" w:cs="宋体"/>
-          <w:color w:val="333333"/>
-          <w:kern w:val="0"/>
-          <w:szCs w:val="21"/>
-        </w:rPr>
-        <w:t>：哈希表是通过使用称为散列法的机制来存储信息的，元素并没有以某种特定顺序来存放；</w:t>
-      </w:r>
-    </w:p>
-    <w:p>
-      <w:pPr>
-        <w:pStyle w:val="a5"/>
+        <w:t>HashSet：哈希表是通过使用称为散列法的机制来存储信息的，元素并没有以某种特定顺序来存放；</w:t>
+      </w:r>
+    </w:p>
+    <w:p>
+      <w:pPr>
+        <w:pStyle w:val="ListParagraph"/>
         <w:widowControl/>
         <w:numPr>
           <w:ilvl w:val="0"/>
@@ -1377,36 +1106,25 @@
         <w:ind w:firstLineChars="0"/>
         <w:jc w:val="left"/>
         <w:rPr>
-          <w:rFonts w:ascii="宋体" w:eastAsia="宋体" w:hAnsi="宋体" w:cs="宋体"/>
+          <w:rFonts w:ascii="SimSun" w:eastAsia="SimSun" w:hAnsi="SimSun" w:cs="SimSun"/>
           <w:color w:val="333333"/>
           <w:kern w:val="0"/>
           <w:szCs w:val="21"/>
         </w:rPr>
       </w:pPr>
-      <w:proofErr w:type="spellStart"/>
-      <w:r>
-        <w:rPr>
-          <w:rFonts w:ascii="宋体" w:eastAsia="宋体" w:hAnsi="宋体" w:cs="宋体"/>
+      <w:r>
+        <w:rPr>
+          <w:rFonts w:ascii="SimSun" w:eastAsia="SimSun" w:hAnsi="SimSun" w:cs="SimSun"/>
           <w:color w:val="333333"/>
           <w:kern w:val="0"/>
           <w:szCs w:val="21"/>
         </w:rPr>
-        <w:t>LinkedHashSet</w:t>
-      </w:r>
-      <w:proofErr w:type="spellEnd"/>
-      <w:r>
-        <w:rPr>
-          <w:rFonts w:ascii="宋体" w:eastAsia="宋体" w:hAnsi="宋体" w:cs="宋体"/>
-          <w:color w:val="333333"/>
-          <w:kern w:val="0"/>
-          <w:szCs w:val="21"/>
-        </w:rPr>
-        <w:t>：以元素插入的顺序来维护集合的链接表，允许以插入的顺序在集合中迭代；  </w:t>
-      </w:r>
-    </w:p>
-    <w:p>
-      <w:pPr>
-        <w:pStyle w:val="a5"/>
+        <w:t>LinkedHashSet：以元素插入的顺序来维护集合的链接表，允许以插入的顺序在集合中迭代；  </w:t>
+      </w:r>
+    </w:p>
+    <w:p>
+      <w:pPr>
+        <w:pStyle w:val="ListParagraph"/>
         <w:widowControl/>
         <w:numPr>
           <w:ilvl w:val="0"/>
@@ -1416,44 +1134,30 @@
         <w:ind w:firstLineChars="0"/>
         <w:jc w:val="left"/>
         <w:rPr>
-          <w:rFonts w:ascii="宋体" w:eastAsia="宋体" w:hAnsi="宋体" w:cs="宋体" w:hint="eastAsia"/>
+          <w:rFonts w:ascii="SimSun" w:eastAsia="SimSun" w:hAnsi="SimSun" w:cs="SimSun"/>
           <w:color w:val="333333"/>
           <w:kern w:val="0"/>
           <w:szCs w:val="21"/>
         </w:rPr>
       </w:pPr>
-      <w:proofErr w:type="spellStart"/>
-      <w:r>
-        <w:rPr>
-          <w:rFonts w:ascii="宋体" w:eastAsia="宋体" w:hAnsi="宋体" w:cs="宋体"/>
+      <w:r>
+        <w:rPr>
+          <w:rFonts w:ascii="SimSun" w:eastAsia="SimSun" w:hAnsi="SimSun" w:cs="SimSun"/>
           <w:color w:val="333333"/>
           <w:kern w:val="0"/>
           <w:szCs w:val="21"/>
         </w:rPr>
-        <w:t>TreeSet</w:t>
-      </w:r>
-      <w:proofErr w:type="spellEnd"/>
-      <w:r>
-        <w:rPr>
-          <w:rFonts w:ascii="宋体" w:eastAsia="宋体" w:hAnsi="宋体" w:cs="宋体"/>
-          <w:color w:val="333333"/>
-          <w:kern w:val="0"/>
-          <w:szCs w:val="21"/>
-        </w:rPr>
-        <w:t>：提供一个使用树结构存储Set接口的实现，对象以升序顺序存储，访问和遍历的时间很快。</w:t>
-      </w:r>
-    </w:p>
-    <w:p>
-      <w:pPr>
-        <w:pStyle w:val="a5"/>
+        <w:t>TreeSet：提供一个使用树结构存储Set接口的实现，对象以升序顺序存储，访问和遍历的时间很快。</w:t>
+      </w:r>
+    </w:p>
+    <w:p>
+      <w:pPr>
+        <w:pStyle w:val="ListParagraph"/>
         <w:numPr>
           <w:ilvl w:val="0"/>
           <w:numId w:val="4"/>
         </w:numPr>
         <w:ind w:firstLineChars="0"/>
-        <w:rPr>
-          <w:rFonts w:hint="eastAsia"/>
-        </w:rPr>
       </w:pPr>
       <w:r>
         <w:rPr>
@@ -1470,14 +1174,13 @@
     </w:p>
     <w:p>
       <w:pPr>
-        <w:pStyle w:val="a5"/>
+        <w:pStyle w:val="ListParagraph"/>
         <w:widowControl/>
         <w:shd w:val="clear" w:color="auto" w:fill="FFFFFF"/>
         <w:spacing w:before="150" w:after="150" w:line="285" w:lineRule="atLeast"/>
         <w:ind w:left="420" w:firstLineChars="0" w:firstLine="0"/>
         <w:jc w:val="left"/>
         <w:rPr>
-          <w:rFonts w:hint="eastAsia"/>
           <w:b/>
         </w:rPr>
       </w:pPr>
@@ -1494,7 +1197,6 @@
         </w:rPr>
         <w:t>与</w:t>
       </w:r>
-      <w:proofErr w:type="spellStart"/>
       <w:r>
         <w:rPr>
           <w:rFonts w:hint="eastAsia"/>
@@ -1502,11 +1204,10 @@
         </w:rPr>
         <w:t>ListIterator</w:t>
       </w:r>
-      <w:proofErr w:type="spellEnd"/>
-    </w:p>
-    <w:p>
-      <w:pPr>
-        <w:pStyle w:val="a5"/>
+    </w:p>
+    <w:p>
+      <w:pPr>
+        <w:pStyle w:val="ListParagraph"/>
         <w:widowControl/>
         <w:shd w:val="clear" w:color="auto" w:fill="FFFFFF"/>
         <w:spacing w:before="150" w:after="150" w:line="285" w:lineRule="atLeast"/>
@@ -1568,15 +1269,7 @@
         <w:t>iterator</w:t>
       </w:r>
       <w:r>
-        <w:t>去</w:t>
-      </w:r>
-      <w:proofErr w:type="gramStart"/>
-      <w:r>
-        <w:t>遍历某集合</w:t>
-      </w:r>
-      <w:proofErr w:type="gramEnd"/>
-      <w:r>
-        <w:t>的过程中，若该集合的内容被其他线程所改变了；那么线程</w:t>
+        <w:t>去遍历某集合的过程中，若该集合的内容被其他线程所改变了；那么线程</w:t>
       </w:r>
       <w:r>
         <w:t>A</w:t>
@@ -1584,11 +1277,9 @@
       <w:r>
         <w:t>访问集合时，就会抛出</w:t>
       </w:r>
-      <w:proofErr w:type="spellStart"/>
       <w:r>
         <w:t>ConcurrentModificationException</w:t>
       </w:r>
-      <w:proofErr w:type="spellEnd"/>
       <w:r>
         <w:t>异常，产生</w:t>
       </w:r>
@@ -1610,7 +1301,7 @@
     </w:p>
     <w:p>
       <w:pPr>
-        <w:pStyle w:val="a5"/>
+        <w:pStyle w:val="ListParagraph"/>
         <w:widowControl/>
         <w:shd w:val="clear" w:color="auto" w:fill="F5F5F5"/>
         <w:tabs>
@@ -1641,29 +1332,8 @@
       <w:r>
         <w:t>的</w:t>
       </w:r>
-      <w:proofErr w:type="spellStart"/>
-      <w:r>
-        <w:t>APIabstract</w:t>
-      </w:r>
-      <w:proofErr w:type="spellEnd"/>
-      <w:r>
-        <w:t xml:space="preserve"> </w:t>
-      </w:r>
-      <w:proofErr w:type="spellStart"/>
-      <w:r>
-        <w:t>boolean</w:t>
-      </w:r>
-      <w:proofErr w:type="spellEnd"/>
-      <w:r>
-        <w:t xml:space="preserve"> </w:t>
-      </w:r>
-      <w:proofErr w:type="spellStart"/>
-      <w:r>
-        <w:t>hasNext</w:t>
-      </w:r>
-      <w:proofErr w:type="spellEnd"/>
-      <w:r>
-        <w:t>()</w:t>
+      <w:r>
+        <w:t>APIabstract boolean hasNext()</w:t>
       </w:r>
       <w:r>
         <w:rPr>
@@ -1691,11 +1361,9 @@
         <w:spacing w:before="150" w:after="150" w:line="285" w:lineRule="atLeast"/>
         <w:jc w:val="left"/>
       </w:pPr>
-      <w:proofErr w:type="spellStart"/>
       <w:r>
         <w:t>ListIterator</w:t>
       </w:r>
-      <w:proofErr w:type="spellEnd"/>
       <w:r>
         <w:t>是一个继承于</w:t>
       </w:r>
@@ -1755,13 +1423,8 @@
         <w:jc w:val="left"/>
       </w:pPr>
       <w:r>
-        <w:t xml:space="preserve">// </w:t>
-      </w:r>
-      <w:proofErr w:type="spellStart"/>
-      <w:r>
-        <w:t>ListIterator</w:t>
-      </w:r>
-      <w:proofErr w:type="spellEnd"/>
+        <w:t>// ListIterator</w:t>
+      </w:r>
       <w:r>
         <w:t>的</w:t>
       </w:r>
@@ -1830,29 +1493,8 @@
         </w:tabs>
         <w:jc w:val="left"/>
       </w:pPr>
-      <w:proofErr w:type="gramStart"/>
-      <w:r>
-        <w:t>abstract</w:t>
-      </w:r>
-      <w:proofErr w:type="gramEnd"/>
-      <w:r>
-        <w:t xml:space="preserve"> </w:t>
-      </w:r>
-      <w:proofErr w:type="spellStart"/>
-      <w:r>
-        <w:t>boolean</w:t>
-      </w:r>
-      <w:proofErr w:type="spellEnd"/>
-      <w:r>
-        <w:t xml:space="preserve"> </w:t>
-      </w:r>
-      <w:proofErr w:type="spellStart"/>
-      <w:r>
-        <w:t>hasNext</w:t>
-      </w:r>
-      <w:proofErr w:type="spellEnd"/>
-      <w:r>
-        <w:t>()</w:t>
+      <w:r>
+        <w:t>abstract boolean hasNext()</w:t>
       </w:r>
     </w:p>
     <w:p>
@@ -1879,13 +1521,8 @@
         </w:tabs>
         <w:jc w:val="left"/>
       </w:pPr>
-      <w:proofErr w:type="gramStart"/>
-      <w:r>
-        <w:t>abstract</w:t>
-      </w:r>
-      <w:proofErr w:type="gramEnd"/>
-      <w:r>
-        <w:t xml:space="preserve"> E next()</w:t>
+      <w:r>
+        <w:t>abstract E next()</w:t>
       </w:r>
     </w:p>
     <w:p>
@@ -1912,13 +1549,8 @@
         </w:tabs>
         <w:jc w:val="left"/>
       </w:pPr>
-      <w:proofErr w:type="gramStart"/>
-      <w:r>
-        <w:t>abstract</w:t>
-      </w:r>
-      <w:proofErr w:type="gramEnd"/>
-      <w:r>
-        <w:t xml:space="preserve"> void remove()</w:t>
+      <w:r>
+        <w:t>abstract void remove()</w:t>
       </w:r>
     </w:p>
     <w:p>
@@ -1982,13 +1614,8 @@
         </w:tabs>
         <w:jc w:val="left"/>
       </w:pPr>
-      <w:proofErr w:type="gramStart"/>
-      <w:r>
-        <w:t>abstract</w:t>
-      </w:r>
-      <w:proofErr w:type="gramEnd"/>
-      <w:r>
-        <w:t xml:space="preserve"> void add(E object)</w:t>
+      <w:r>
+        <w:t>abstract void add(E object)</w:t>
       </w:r>
     </w:p>
     <w:p>
@@ -2015,29 +1642,8 @@
         </w:tabs>
         <w:jc w:val="left"/>
       </w:pPr>
-      <w:proofErr w:type="gramStart"/>
-      <w:r>
-        <w:t>abstract</w:t>
-      </w:r>
-      <w:proofErr w:type="gramEnd"/>
-      <w:r>
-        <w:t xml:space="preserve"> </w:t>
-      </w:r>
-      <w:proofErr w:type="spellStart"/>
-      <w:r>
-        <w:t>boolean</w:t>
-      </w:r>
-      <w:proofErr w:type="spellEnd"/>
-      <w:r>
-        <w:t xml:space="preserve"> </w:t>
-      </w:r>
-      <w:proofErr w:type="spellStart"/>
-      <w:r>
-        <w:t>hasPrevious</w:t>
-      </w:r>
-      <w:proofErr w:type="spellEnd"/>
-      <w:r>
-        <w:t>()</w:t>
+      <w:r>
+        <w:t>abstract boolean hasPrevious()</w:t>
       </w:r>
     </w:p>
     <w:p>
@@ -2064,29 +1670,8 @@
         </w:tabs>
         <w:jc w:val="left"/>
       </w:pPr>
-      <w:proofErr w:type="gramStart"/>
-      <w:r>
-        <w:t>abstract</w:t>
-      </w:r>
-      <w:proofErr w:type="gramEnd"/>
-      <w:r>
-        <w:t xml:space="preserve"> </w:t>
-      </w:r>
-      <w:proofErr w:type="spellStart"/>
-      <w:r>
-        <w:t>int</w:t>
-      </w:r>
-      <w:proofErr w:type="spellEnd"/>
-      <w:r>
-        <w:t xml:space="preserve"> </w:t>
-      </w:r>
-      <w:proofErr w:type="spellStart"/>
-      <w:r>
-        <w:t>nextIndex</w:t>
-      </w:r>
-      <w:proofErr w:type="spellEnd"/>
-      <w:r>
-        <w:t>()</w:t>
+      <w:r>
+        <w:t>abstract int nextIndex()</w:t>
       </w:r>
     </w:p>
     <w:p>
@@ -2113,13 +1698,8 @@
         </w:tabs>
         <w:jc w:val="left"/>
       </w:pPr>
-      <w:proofErr w:type="gramStart"/>
-      <w:r>
-        <w:t>abstract</w:t>
-      </w:r>
-      <w:proofErr w:type="gramEnd"/>
-      <w:r>
-        <w:t xml:space="preserve"> E previous()</w:t>
+      <w:r>
+        <w:t>abstract E previous()</w:t>
       </w:r>
     </w:p>
     <w:p>
@@ -2146,29 +1726,8 @@
         </w:tabs>
         <w:jc w:val="left"/>
       </w:pPr>
-      <w:proofErr w:type="gramStart"/>
-      <w:r>
-        <w:t>abstract</w:t>
-      </w:r>
-      <w:proofErr w:type="gramEnd"/>
-      <w:r>
-        <w:t xml:space="preserve"> </w:t>
-      </w:r>
-      <w:proofErr w:type="spellStart"/>
-      <w:r>
-        <w:t>int</w:t>
-      </w:r>
-      <w:proofErr w:type="spellEnd"/>
-      <w:r>
-        <w:t xml:space="preserve"> </w:t>
-      </w:r>
-      <w:proofErr w:type="spellStart"/>
-      <w:r>
-        <w:t>previousIndex</w:t>
-      </w:r>
-      <w:proofErr w:type="spellEnd"/>
-      <w:r>
-        <w:t>()</w:t>
+      <w:r>
+        <w:t>abstract int previousIndex()</w:t>
       </w:r>
     </w:p>
     <w:p>
@@ -2194,30 +1753,19 @@
           <w:tab w:val="left" w:pos="14656"/>
         </w:tabs>
         <w:jc w:val="left"/>
-        <w:rPr>
-          <w:rFonts w:hint="eastAsia"/>
-        </w:rPr>
-      </w:pPr>
-      <w:proofErr w:type="gramStart"/>
-      <w:r>
-        <w:t>abstract</w:t>
-      </w:r>
-      <w:proofErr w:type="gramEnd"/>
-      <w:r>
-        <w:t xml:space="preserve"> void set(E object)</w:t>
-      </w:r>
-    </w:p>
-    <w:p>
-      <w:pPr>
-        <w:pStyle w:val="a5"/>
+      </w:pPr>
+      <w:r>
+        <w:t>abstract void set(E object)</w:t>
+      </w:r>
+    </w:p>
+    <w:p>
+      <w:pPr>
+        <w:pStyle w:val="ListParagraph"/>
         <w:numPr>
           <w:ilvl w:val="0"/>
           <w:numId w:val="1"/>
         </w:numPr>
         <w:ind w:firstLineChars="0"/>
-        <w:rPr>
-          <w:rFonts w:hint="eastAsia"/>
-        </w:rPr>
       </w:pPr>
       <w:r>
         <w:rPr>
@@ -2234,11 +1782,8 @@
     </w:p>
     <w:p>
       <w:pPr>
-        <w:pStyle w:val="a5"/>
+        <w:pStyle w:val="ListParagraph"/>
         <w:ind w:left="420" w:firstLineChars="0" w:firstLine="0"/>
-        <w:rPr>
-          <w:rFonts w:hint="eastAsia"/>
-        </w:rPr>
       </w:pPr>
       <w:r>
         <w:rPr>
@@ -2283,63 +1828,36 @@
         </w:tabs>
         <w:spacing w:after="150" w:line="360" w:lineRule="atLeast"/>
         <w:jc w:val="left"/>
-        <w:rPr>
-          <w:rFonts w:hint="eastAsia"/>
-        </w:rPr>
-      </w:pPr>
-      <w:proofErr w:type="spellStart"/>
-      <w:r>
-        <w:t>map.entrySet</w:t>
-      </w:r>
-      <w:proofErr w:type="spellEnd"/>
-      <w:r>
-        <w:t>()</w:t>
+      </w:pPr>
+      <w:r>
+        <w:t>map.entrySet()</w:t>
       </w:r>
       <w:r>
         <w:t>是把</w:t>
       </w:r>
-      <w:proofErr w:type="spellStart"/>
       <w:r>
         <w:t>HashMap</w:t>
       </w:r>
-      <w:proofErr w:type="spellEnd"/>
       <w:r>
         <w:t>类型的数据转换成集合类型</w:t>
       </w:r>
       <w:r>
         <w:br/>
-      </w:r>
-      <w:proofErr w:type="spellStart"/>
-      <w:r>
-        <w:t>map.entrySet</w:t>
-      </w:r>
-      <w:proofErr w:type="spellEnd"/>
-      <w:r>
-        <w:t>().iterator()</w:t>
+        <w:t>map.entrySet().iterator()</w:t>
       </w:r>
       <w:r>
         <w:t>是去获得这个集合的迭代器，保存在</w:t>
       </w:r>
-      <w:proofErr w:type="spellStart"/>
       <w:r>
         <w:t>iter</w:t>
       </w:r>
-      <w:proofErr w:type="spellEnd"/>
-      <w:r>
-        <w:t>里面。。迭代</w:t>
-      </w:r>
-      <w:proofErr w:type="gramStart"/>
-      <w:r>
-        <w:t>器这么</w:t>
-      </w:r>
-      <w:proofErr w:type="gramEnd"/>
-      <w:r>
-        <w:t>用：</w:t>
-      </w:r>
-    </w:p>
-    <w:p>
-      <w:pPr>
-        <w:pStyle w:val="a5"/>
+      <w:r>
+        <w:t>里面。。迭代器这么用：</w:t>
+      </w:r>
+    </w:p>
+    <w:p>
+      <w:pPr>
+        <w:pStyle w:val="ListParagraph"/>
         <w:autoSpaceDE w:val="0"/>
         <w:autoSpaceDN w:val="0"/>
         <w:adjustRightInd w:val="0"/>
@@ -2352,7 +1870,6 @@
           <w:szCs w:val="24"/>
         </w:rPr>
       </w:pPr>
-      <w:proofErr w:type="gramStart"/>
       <w:r>
         <w:rPr>
           <w:rFonts w:ascii="Consolas" w:hAnsi="Consolas" w:cs="Consolas"/>
@@ -2373,30 +1890,7 @@
           <w:sz w:val="24"/>
           <w:szCs w:val="24"/>
         </w:rPr>
-        <w:t>(</w:t>
-      </w:r>
-      <w:proofErr w:type="spellStart"/>
-      <w:proofErr w:type="gramEnd"/>
-      <w:r>
-        <w:rPr>
-          <w:rFonts w:ascii="Consolas" w:hAnsi="Consolas" w:cs="Consolas"/>
-          <w:color w:val="000000"/>
-          <w:kern w:val="0"/>
-          <w:sz w:val="24"/>
-          <w:szCs w:val="24"/>
-        </w:rPr>
-        <w:t>Map.Entry</w:t>
-      </w:r>
-      <w:proofErr w:type="spellEnd"/>
-      <w:r>
-        <w:rPr>
-          <w:rFonts w:ascii="Consolas" w:hAnsi="Consolas" w:cs="Consolas"/>
-          <w:color w:val="000000"/>
-          <w:kern w:val="0"/>
-          <w:sz w:val="24"/>
-          <w:szCs w:val="24"/>
-        </w:rPr>
-        <w:t xml:space="preserve">&lt;String, String&gt; </w:t>
+        <w:t xml:space="preserve">(Map.Entry&lt;String, String&gt; </w:t>
       </w:r>
       <w:r>
         <w:rPr>
@@ -2418,7 +1912,6 @@
         </w:rPr>
         <w:t xml:space="preserve"> : </w:t>
       </w:r>
-      <w:proofErr w:type="spellStart"/>
       <w:r>
         <w:rPr>
           <w:rFonts w:ascii="Consolas" w:hAnsi="Consolas" w:cs="Consolas"/>
@@ -2437,18 +1930,7 @@
           <w:sz w:val="24"/>
           <w:szCs w:val="24"/>
         </w:rPr>
-        <w:t>.entrySet</w:t>
-      </w:r>
-      <w:proofErr w:type="spellEnd"/>
-      <w:r>
-        <w:rPr>
-          <w:rFonts w:ascii="Consolas" w:hAnsi="Consolas" w:cs="Consolas"/>
-          <w:color w:val="000000"/>
-          <w:kern w:val="0"/>
-          <w:sz w:val="24"/>
-          <w:szCs w:val="24"/>
-        </w:rPr>
-        <w:t>()){</w:t>
+        <w:t>.entrySet()){</w:t>
       </w:r>
     </w:p>
     <w:p>
@@ -2484,19 +1966,7 @@
           <w:szCs w:val="24"/>
         </w:rPr>
         <w:tab/>
-        <w:t xml:space="preserve">  </w:t>
-      </w:r>
-      <w:proofErr w:type="spellStart"/>
-      <w:proofErr w:type="gramStart"/>
-      <w:r>
-        <w:rPr>
-          <w:rFonts w:ascii="Consolas" w:hAnsi="Consolas" w:cs="Consolas"/>
-          <w:color w:val="000000"/>
-          <w:kern w:val="0"/>
-          <w:sz w:val="24"/>
-          <w:szCs w:val="24"/>
-        </w:rPr>
-        <w:t>System.</w:t>
+        <w:t xml:space="preserve">  System.</w:t>
       </w:r>
       <w:r>
         <w:rPr>
@@ -2533,7 +2003,6 @@
         </w:rPr>
         <w:t>println</w:t>
       </w:r>
-      <w:proofErr w:type="spellEnd"/>
       <w:r>
         <w:rPr>
           <w:rFonts w:ascii="Consolas" w:hAnsi="Consolas" w:cs="Consolas"/>
@@ -2544,8 +2013,6 @@
         </w:rPr>
         <w:t>(</w:t>
       </w:r>
-      <w:proofErr w:type="spellStart"/>
-      <w:proofErr w:type="gramEnd"/>
       <w:r>
         <w:rPr>
           <w:rFonts w:ascii="Consolas" w:hAnsi="Consolas" w:cs="Consolas"/>
@@ -2564,23 +2031,12 @@
           <w:sz w:val="24"/>
           <w:szCs w:val="24"/>
         </w:rPr>
-        <w:t>.getKey</w:t>
-      </w:r>
-      <w:proofErr w:type="spellEnd"/>
-      <w:r>
-        <w:rPr>
-          <w:rFonts w:ascii="Consolas" w:hAnsi="Consolas" w:cs="Consolas"/>
-          <w:color w:val="000000"/>
-          <w:kern w:val="0"/>
-          <w:sz w:val="24"/>
-          <w:szCs w:val="24"/>
-        </w:rPr>
-        <w:t>());</w:t>
-      </w:r>
-    </w:p>
-    <w:p>
-      <w:pPr>
-        <w:pStyle w:val="a5"/>
+        <w:t>.getKey());</w:t>
+      </w:r>
+    </w:p>
+    <w:p>
+      <w:pPr>
+        <w:pStyle w:val="ListParagraph"/>
         <w:autoSpaceDE w:val="0"/>
         <w:autoSpaceDN w:val="0"/>
         <w:adjustRightInd w:val="0"/>
@@ -2613,19 +2069,7 @@
           <w:szCs w:val="24"/>
         </w:rPr>
         <w:tab/>
-        <w:t xml:space="preserve">  </w:t>
-      </w:r>
-      <w:proofErr w:type="spellStart"/>
-      <w:proofErr w:type="gramStart"/>
-      <w:r>
-        <w:rPr>
-          <w:rFonts w:ascii="Consolas" w:hAnsi="Consolas" w:cs="Consolas"/>
-          <w:color w:val="000000"/>
-          <w:kern w:val="0"/>
-          <w:sz w:val="24"/>
-          <w:szCs w:val="24"/>
-        </w:rPr>
-        <w:t>System.</w:t>
+        <w:t xml:space="preserve">  System.</w:t>
       </w:r>
       <w:r>
         <w:rPr>
@@ -2662,7 +2106,6 @@
         </w:rPr>
         <w:t>println</w:t>
       </w:r>
-      <w:proofErr w:type="spellEnd"/>
       <w:r>
         <w:rPr>
           <w:rFonts w:ascii="Consolas" w:hAnsi="Consolas" w:cs="Consolas"/>
@@ -2673,8 +2116,6 @@
         </w:rPr>
         <w:t>(</w:t>
       </w:r>
-      <w:proofErr w:type="spellStart"/>
-      <w:proofErr w:type="gramEnd"/>
       <w:r>
         <w:rPr>
           <w:rFonts w:ascii="Consolas" w:hAnsi="Consolas" w:cs="Consolas"/>
@@ -2693,24 +2134,13 @@
           <w:sz w:val="24"/>
           <w:szCs w:val="24"/>
         </w:rPr>
-        <w:t>.getValue</w:t>
-      </w:r>
-      <w:proofErr w:type="spellEnd"/>
-      <w:r>
+        <w:t>.getValue());</w:t>
+      </w:r>
+    </w:p>
+    <w:p>
+      <w:pPr>
         <w:rPr>
           <w:rFonts w:ascii="Consolas" w:hAnsi="Consolas" w:cs="Consolas"/>
-          <w:color w:val="000000"/>
-          <w:kern w:val="0"/>
-          <w:sz w:val="24"/>
-          <w:szCs w:val="24"/>
-        </w:rPr>
-        <w:t>());</w:t>
-      </w:r>
-    </w:p>
-    <w:p>
-      <w:pPr>
-        <w:rPr>
-          <w:rFonts w:ascii="Consolas" w:hAnsi="Consolas" w:cs="Consolas" w:hint="eastAsia"/>
           <w:color w:val="000000"/>
           <w:kern w:val="0"/>
           <w:sz w:val="24"/>
@@ -2742,14 +2172,53 @@
     <w:p>
       <w:pPr>
         <w:rPr>
-          <w:rFonts w:ascii="Consolas" w:hAnsi="Consolas" w:cs="Consolas" w:hint="eastAsia"/>
-          <w:color w:val="000000"/>
-          <w:kern w:val="0"/>
-          <w:sz w:val="24"/>
-          <w:szCs w:val="24"/>
-        </w:rPr>
-      </w:pPr>
-      <w:proofErr w:type="spellStart"/>
+          <w:rFonts w:ascii="Consolas" w:hAnsi="Consolas" w:cs="Consolas"/>
+          <w:color w:val="000000"/>
+          <w:kern w:val="0"/>
+          <w:sz w:val="24"/>
+          <w:szCs w:val="24"/>
+        </w:rPr>
+      </w:pPr>
+      <w:r>
+        <w:rPr>
+          <w:rFonts w:ascii="Consolas" w:hAnsi="Consolas" w:cs="Consolas" w:hint="eastAsia"/>
+          <w:color w:val="000000"/>
+          <w:kern w:val="0"/>
+          <w:sz w:val="24"/>
+          <w:szCs w:val="24"/>
+        </w:rPr>
+        <w:t xml:space="preserve">HashMap </w:t>
+      </w:r>
+      <w:r>
+        <w:rPr>
+          <w:rFonts w:ascii="Consolas" w:hAnsi="Consolas" w:cs="Consolas" w:hint="eastAsia"/>
+          <w:color w:val="000000"/>
+          <w:kern w:val="0"/>
+          <w:sz w:val="24"/>
+          <w:szCs w:val="24"/>
+        </w:rPr>
+        <w:t>在</w:t>
+      </w:r>
+      <w:r>
+        <w:rPr>
+          <w:rFonts w:ascii="Consolas" w:hAnsi="Consolas" w:cs="Consolas" w:hint="eastAsia"/>
+          <w:color w:val="000000"/>
+          <w:kern w:val="0"/>
+          <w:sz w:val="24"/>
+          <w:szCs w:val="24"/>
+        </w:rPr>
+        <w:t>get()</w:t>
+      </w:r>
+      <w:r>
+        <w:rPr>
+          <w:rFonts w:ascii="Consolas" w:hAnsi="Consolas" w:cs="Consolas" w:hint="eastAsia"/>
+          <w:color w:val="000000"/>
+          <w:kern w:val="0"/>
+          <w:sz w:val="24"/>
+          <w:szCs w:val="24"/>
+        </w:rPr>
+        <w:t>的时候执行速度较快，因为</w:t>
+      </w:r>
       <w:r>
         <w:rPr>
           <w:rFonts w:ascii="Consolas" w:hAnsi="Consolas" w:cs="Consolas" w:hint="eastAsia"/>
@@ -2760,59 +2229,6 @@
         </w:rPr>
         <w:t>HashMap</w:t>
       </w:r>
-      <w:proofErr w:type="spellEnd"/>
-      <w:r>
-        <w:rPr>
-          <w:rFonts w:ascii="Consolas" w:hAnsi="Consolas" w:cs="Consolas" w:hint="eastAsia"/>
-          <w:color w:val="000000"/>
-          <w:kern w:val="0"/>
-          <w:sz w:val="24"/>
-          <w:szCs w:val="24"/>
-        </w:rPr>
-        <w:t xml:space="preserve"> </w:t>
-      </w:r>
-      <w:r>
-        <w:rPr>
-          <w:rFonts w:ascii="Consolas" w:hAnsi="Consolas" w:cs="Consolas" w:hint="eastAsia"/>
-          <w:color w:val="000000"/>
-          <w:kern w:val="0"/>
-          <w:sz w:val="24"/>
-          <w:szCs w:val="24"/>
-        </w:rPr>
-        <w:t>在</w:t>
-      </w:r>
-      <w:r>
-        <w:rPr>
-          <w:rFonts w:ascii="Consolas" w:hAnsi="Consolas" w:cs="Consolas" w:hint="eastAsia"/>
-          <w:color w:val="000000"/>
-          <w:kern w:val="0"/>
-          <w:sz w:val="24"/>
-          <w:szCs w:val="24"/>
-        </w:rPr>
-        <w:t>get()</w:t>
-      </w:r>
-      <w:r>
-        <w:rPr>
-          <w:rFonts w:ascii="Consolas" w:hAnsi="Consolas" w:cs="Consolas" w:hint="eastAsia"/>
-          <w:color w:val="000000"/>
-          <w:kern w:val="0"/>
-          <w:sz w:val="24"/>
-          <w:szCs w:val="24"/>
-        </w:rPr>
-        <w:t>的时候执行速度较快，因为</w:t>
-      </w:r>
-      <w:proofErr w:type="spellStart"/>
-      <w:r>
-        <w:rPr>
-          <w:rFonts w:ascii="Consolas" w:hAnsi="Consolas" w:cs="Consolas" w:hint="eastAsia"/>
-          <w:color w:val="000000"/>
-          <w:kern w:val="0"/>
-          <w:sz w:val="24"/>
-          <w:szCs w:val="24"/>
-        </w:rPr>
-        <w:t>HashMap</w:t>
-      </w:r>
-      <w:proofErr w:type="spellEnd"/>
       <w:r>
         <w:rPr>
           <w:rFonts w:ascii="Consolas" w:hAnsi="Consolas" w:cs="Consolas" w:hint="eastAsia"/>
@@ -2883,7 +2299,6 @@
         </w:rPr>
         <w:t>是相对唯一的，用以代表对象的</w:t>
       </w:r>
-      <w:proofErr w:type="spellStart"/>
       <w:r>
         <w:rPr>
           <w:rFonts w:ascii="Consolas" w:hAnsi="Consolas" w:cs="Consolas" w:hint="eastAsia"/>
@@ -2894,29 +2309,16 @@
         </w:rPr>
         <w:t>int</w:t>
       </w:r>
-      <w:proofErr w:type="spellEnd"/>
-      <w:r>
-        <w:rPr>
-          <w:rFonts w:ascii="Consolas" w:hAnsi="Consolas" w:cs="Consolas" w:hint="eastAsia"/>
-          <w:color w:val="000000"/>
-          <w:kern w:val="0"/>
-          <w:sz w:val="24"/>
-          <w:szCs w:val="24"/>
-        </w:rPr>
-        <w:t>值，是</w:t>
-      </w:r>
-      <w:proofErr w:type="gramStart"/>
-      <w:r>
-        <w:rPr>
-          <w:rFonts w:ascii="Consolas" w:hAnsi="Consolas" w:cs="Consolas" w:hint="eastAsia"/>
-          <w:color w:val="000000"/>
-          <w:kern w:val="0"/>
-          <w:sz w:val="24"/>
-          <w:szCs w:val="24"/>
-        </w:rPr>
-        <w:t>通过基类</w:t>
-      </w:r>
-      <w:proofErr w:type="gramEnd"/>
+      <w:r>
+        <w:rPr>
+          <w:rFonts w:ascii="Consolas" w:hAnsi="Consolas" w:cs="Consolas" w:hint="eastAsia"/>
+          <w:color w:val="000000"/>
+          <w:kern w:val="0"/>
+          <w:sz w:val="24"/>
+          <w:szCs w:val="24"/>
+        </w:rPr>
+        <w:t>值，是通过基类</w:t>
+      </w:r>
       <w:r>
         <w:rPr>
           <w:rFonts w:ascii="Consolas" w:hAnsi="Consolas" w:cs="Consolas" w:hint="eastAsia"/>
@@ -2937,27 +2339,15 @@
         </w:rPr>
         <w:t>的</w:t>
       </w:r>
-      <w:proofErr w:type="spellStart"/>
-      <w:r>
-        <w:rPr>
-          <w:rFonts w:ascii="Consolas" w:hAnsi="Consolas" w:cs="Consolas" w:hint="eastAsia"/>
-          <w:color w:val="000000"/>
-          <w:kern w:val="0"/>
-          <w:sz w:val="24"/>
-          <w:szCs w:val="24"/>
-        </w:rPr>
-        <w:t>hashCode</w:t>
-      </w:r>
-      <w:proofErr w:type="spellEnd"/>
-      <w:r>
-        <w:rPr>
-          <w:rFonts w:ascii="Consolas" w:hAnsi="Consolas" w:cs="Consolas" w:hint="eastAsia"/>
-          <w:color w:val="000000"/>
-          <w:kern w:val="0"/>
-          <w:sz w:val="24"/>
-          <w:szCs w:val="24"/>
-        </w:rPr>
-        <w:t>()</w:t>
+      <w:r>
+        <w:rPr>
+          <w:rFonts w:ascii="Consolas" w:hAnsi="Consolas" w:cs="Consolas" w:hint="eastAsia"/>
+          <w:color w:val="000000"/>
+          <w:kern w:val="0"/>
+          <w:sz w:val="24"/>
+          <w:szCs w:val="24"/>
+        </w:rPr>
+        <w:t>hashCode()</w:t>
       </w:r>
       <w:r>
         <w:rPr>
@@ -2973,34 +2363,22 @@
     <w:p>
       <w:pPr>
         <w:rPr>
-          <w:rFonts w:ascii="Consolas" w:hAnsi="Consolas" w:cs="Consolas" w:hint="eastAsia"/>
-          <w:color w:val="000000"/>
-          <w:kern w:val="0"/>
-          <w:sz w:val="24"/>
-          <w:szCs w:val="24"/>
-        </w:rPr>
-      </w:pPr>
-      <w:proofErr w:type="spellStart"/>
-      <w:r>
-        <w:rPr>
-          <w:rFonts w:ascii="Consolas" w:hAnsi="Consolas" w:cs="Consolas" w:hint="eastAsia"/>
-          <w:color w:val="000000"/>
-          <w:kern w:val="0"/>
-          <w:sz w:val="24"/>
-          <w:szCs w:val="24"/>
-        </w:rPr>
-        <w:t>TreeMap</w:t>
-      </w:r>
-      <w:proofErr w:type="spellEnd"/>
-      <w:r>
-        <w:rPr>
-          <w:rFonts w:ascii="Consolas" w:hAnsi="Consolas" w:cs="Consolas" w:hint="eastAsia"/>
-          <w:color w:val="000000"/>
-          <w:kern w:val="0"/>
-          <w:sz w:val="24"/>
-          <w:szCs w:val="24"/>
-        </w:rPr>
-        <w:t xml:space="preserve"> </w:t>
+          <w:rFonts w:ascii="Consolas" w:hAnsi="Consolas" w:cs="Consolas"/>
+          <w:color w:val="000000"/>
+          <w:kern w:val="0"/>
+          <w:sz w:val="24"/>
+          <w:szCs w:val="24"/>
+        </w:rPr>
+      </w:pPr>
+      <w:r>
+        <w:rPr>
+          <w:rFonts w:ascii="Consolas" w:hAnsi="Consolas" w:cs="Consolas" w:hint="eastAsia"/>
+          <w:color w:val="000000"/>
+          <w:kern w:val="0"/>
+          <w:sz w:val="24"/>
+          <w:szCs w:val="24"/>
+        </w:rPr>
+        <w:t xml:space="preserve">TreeMap </w:t>
       </w:r>
       <w:r>
         <w:rPr>
@@ -3012,7 +2390,6 @@
         </w:rPr>
         <w:t>特点类似于</w:t>
       </w:r>
-      <w:proofErr w:type="spellStart"/>
       <w:r>
         <w:rPr>
           <w:rFonts w:ascii="Consolas" w:hAnsi="Consolas" w:cs="Consolas" w:hint="eastAsia"/>
@@ -3023,7 +2400,6 @@
         </w:rPr>
         <w:t>TreeSet</w:t>
       </w:r>
-      <w:proofErr w:type="spellEnd"/>
       <w:r>
         <w:rPr>
           <w:rFonts w:ascii="Consolas" w:hAnsi="Consolas" w:cs="Consolas" w:hint="eastAsia"/>
@@ -3037,10 +2413,7 @@
     </w:p>
     <w:p>
       <w:pPr>
-        <w:pStyle w:val="2"/>
-        <w:rPr>
-          <w:rFonts w:hint="eastAsia"/>
-        </w:rPr>
+        <w:pStyle w:val="Heading2"/>
       </w:pPr>
       <w:r>
         <w:rPr>
@@ -3057,14 +2430,14 @@
     </w:p>
     <w:p>
       <w:pPr>
-        <w:pStyle w:val="a5"/>
+        <w:pStyle w:val="ListParagraph"/>
         <w:numPr>
           <w:ilvl w:val="0"/>
           <w:numId w:val="5"/>
         </w:numPr>
         <w:ind w:firstLineChars="0"/>
         <w:rPr>
-          <w:rFonts w:ascii="Consolas" w:hAnsi="Consolas" w:cs="Consolas" w:hint="eastAsia"/>
+          <w:rFonts w:ascii="Consolas" w:hAnsi="Consolas" w:cs="Consolas"/>
           <w:color w:val="000000"/>
           <w:kern w:val="0"/>
           <w:sz w:val="24"/>
@@ -3083,26 +2456,16 @@
       </w:r>
     </w:p>
     <w:p>
-      <w:pPr>
-        <w:rPr>
-          <w:rFonts w:hint="eastAsia"/>
-        </w:rPr>
-      </w:pPr>
       <w:hyperlink r:id="rId13" w:history="1">
         <w:r>
           <w:rPr>
-            <w:rStyle w:val="a3"/>
+            <w:rStyle w:val="Hyperlink"/>
           </w:rPr>
           <w:t>http://blog.csdn.net/touch_2011/article/details/6891026</w:t>
         </w:r>
       </w:hyperlink>
     </w:p>
     <w:p>
-      <w:pPr>
-        <w:rPr>
-          <w:rFonts w:hint="eastAsia"/>
-        </w:rPr>
-      </w:pPr>
       <w:r>
         <w:rPr>
           <w:rFonts w:hint="eastAsia"/>
@@ -3139,45 +2502,19 @@
         <w:t>对象：</w:t>
       </w:r>
       <w:r>
-        <w:t xml:space="preserve">TreadDemo1 </w:t>
-      </w:r>
-      <w:proofErr w:type="spellStart"/>
+        <w:t>TreadDemo1 tt=new TreadDemo1();</w:t>
+      </w:r>
+      <w:r>
+        <w:t>必须把这个对象附着在一个线程里运行，当把这个对象附着在多个线程里执行时，多个线程是共享</w:t>
+      </w:r>
       <w:r>
         <w:t>tt</w:t>
       </w:r>
-      <w:proofErr w:type="spellEnd"/>
-      <w:r>
-        <w:t>=new TreadDemo1();</w:t>
-      </w:r>
-      <w:r>
-        <w:t>必须把这个对象附着在一个线程里运行，当把这个对象附着在多个线程里执行时，多个线程是共享</w:t>
-      </w:r>
-      <w:proofErr w:type="spellStart"/>
-      <w:r>
-        <w:t>tt</w:t>
-      </w:r>
-      <w:proofErr w:type="spellEnd"/>
       <w:r>
         <w:t>对象中的资源变量（</w:t>
       </w:r>
       <w:r>
-        <w:t xml:space="preserve">private </w:t>
-      </w:r>
-      <w:proofErr w:type="spellStart"/>
-      <w:r>
-        <w:t>int</w:t>
-      </w:r>
-      <w:proofErr w:type="spellEnd"/>
-      <w:r>
-        <w:t xml:space="preserve"> </w:t>
-      </w:r>
-      <w:proofErr w:type="spellStart"/>
-      <w:r>
-        <w:t>countDown</w:t>
-      </w:r>
-      <w:proofErr w:type="spellEnd"/>
-      <w:r>
-        <w:t xml:space="preserve"> = 10; </w:t>
+        <w:t xml:space="preserve">private int countDown = 10; </w:t>
       </w:r>
       <w:r>
         <w:t>），多个线程执行同一个</w:t>
@@ -3227,7 +2564,7 @@
         <w:spacing w:beforeAutospacing="1" w:afterAutospacing="1" w:line="360" w:lineRule="atLeast"/>
         <w:jc w:val="left"/>
         <w:rPr>
-          <w:rFonts w:ascii="Consolas" w:eastAsia="宋体" w:hAnsi="Consolas" w:cs="Consolas"/>
+          <w:rFonts w:ascii="Consolas" w:eastAsia="SimSun" w:hAnsi="Consolas" w:cs="Consolas"/>
           <w:color w:val="5C5C5C"/>
           <w:kern w:val="0"/>
           <w:sz w:val="24"/>
@@ -3236,42 +2573,18 @@
       </w:pPr>
       <w:r>
         <w:rPr>
-          <w:rFonts w:ascii="Consolas" w:eastAsia="宋体" w:hAnsi="Consolas" w:cs="Consolas"/>
+          <w:rFonts w:ascii="Consolas" w:eastAsia="SimSun" w:hAnsi="Consolas" w:cs="Consolas"/>
           <w:color w:val="000000"/>
           <w:kern w:val="0"/>
           <w:sz w:val="24"/>
           <w:szCs w:val="24"/>
           <w:bdr w:val="none" w:sz="0" w:space="0" w:color="auto" w:frame="1"/>
         </w:rPr>
-        <w:t> TreadDemo1 </w:t>
-      </w:r>
-      <w:proofErr w:type="spellStart"/>
-      <w:r>
-        <w:rPr>
-          <w:rFonts w:ascii="Consolas" w:eastAsia="宋体" w:hAnsi="Consolas" w:cs="Consolas"/>
-          <w:color w:val="000000"/>
-          <w:kern w:val="0"/>
-          <w:sz w:val="24"/>
-          <w:szCs w:val="24"/>
-          <w:bdr w:val="none" w:sz="0" w:space="0" w:color="auto" w:frame="1"/>
-        </w:rPr>
-        <w:t>tt</w:t>
-      </w:r>
-      <w:proofErr w:type="spellEnd"/>
-      <w:r>
-        <w:rPr>
-          <w:rFonts w:ascii="Consolas" w:eastAsia="宋体" w:hAnsi="Consolas" w:cs="Consolas"/>
-          <w:color w:val="000000"/>
-          <w:kern w:val="0"/>
-          <w:sz w:val="24"/>
-          <w:szCs w:val="24"/>
-          <w:bdr w:val="none" w:sz="0" w:space="0" w:color="auto" w:frame="1"/>
-        </w:rPr>
-        <w:t>=</w:t>
-      </w:r>
-      <w:r>
-        <w:rPr>
-          <w:rFonts w:ascii="Consolas" w:eastAsia="宋体" w:hAnsi="Consolas" w:cs="Consolas"/>
+        <w:t> TreadDemo1 tt=</w:t>
+      </w:r>
+      <w:r>
+        <w:rPr>
+          <w:rFonts w:ascii="Consolas" w:eastAsia="SimSun" w:hAnsi="Consolas" w:cs="Consolas"/>
           <w:b/>
           <w:bCs/>
           <w:color w:val="006699"/>
@@ -3284,7 +2597,7 @@
       </w:r>
       <w:r>
         <w:rPr>
-          <w:rFonts w:ascii="Consolas" w:eastAsia="宋体" w:hAnsi="Consolas" w:cs="Consolas"/>
+          <w:rFonts w:ascii="Consolas" w:eastAsia="SimSun" w:hAnsi="Consolas" w:cs="Consolas"/>
           <w:color w:val="000000"/>
           <w:kern w:val="0"/>
           <w:sz w:val="24"/>
@@ -3308,7 +2621,7 @@
         <w:spacing w:beforeAutospacing="1" w:afterAutospacing="1" w:line="360" w:lineRule="atLeast"/>
         <w:jc w:val="left"/>
         <w:rPr>
-          <w:rFonts w:ascii="Consolas" w:eastAsia="宋体" w:hAnsi="Consolas" w:cs="Consolas"/>
+          <w:rFonts w:ascii="Consolas" w:eastAsia="SimSun" w:hAnsi="Consolas" w:cs="Consolas"/>
           <w:color w:val="5C5C5C"/>
           <w:kern w:val="0"/>
           <w:sz w:val="24"/>
@@ -3317,7 +2630,7 @@
       </w:pPr>
       <w:r>
         <w:rPr>
-          <w:rFonts w:ascii="Consolas" w:eastAsia="宋体" w:hAnsi="Consolas" w:cs="Consolas"/>
+          <w:rFonts w:ascii="Consolas" w:eastAsia="SimSun" w:hAnsi="Consolas" w:cs="Consolas"/>
           <w:b/>
           <w:bCs/>
           <w:color w:val="006699"/>
@@ -3330,38 +2643,14 @@
       </w:r>
       <w:r>
         <w:rPr>
-          <w:rFonts w:ascii="Consolas" w:eastAsia="宋体" w:hAnsi="Consolas" w:cs="Consolas"/>
+          <w:rFonts w:ascii="Consolas" w:eastAsia="SimSun" w:hAnsi="Consolas" w:cs="Consolas"/>
           <w:color w:val="000000"/>
           <w:kern w:val="0"/>
           <w:sz w:val="24"/>
           <w:szCs w:val="24"/>
           <w:bdr w:val="none" w:sz="0" w:space="0" w:color="auto" w:frame="1"/>
         </w:rPr>
-        <w:t> Thread(</w:t>
-      </w:r>
-      <w:proofErr w:type="spellStart"/>
-      <w:r>
-        <w:rPr>
-          <w:rFonts w:ascii="Consolas" w:eastAsia="宋体" w:hAnsi="Consolas" w:cs="Consolas"/>
-          <w:color w:val="000000"/>
-          <w:kern w:val="0"/>
-          <w:sz w:val="24"/>
-          <w:szCs w:val="24"/>
-          <w:bdr w:val="none" w:sz="0" w:space="0" w:color="auto" w:frame="1"/>
-        </w:rPr>
-        <w:t>tt</w:t>
-      </w:r>
-      <w:proofErr w:type="spellEnd"/>
-      <w:r>
-        <w:rPr>
-          <w:rFonts w:ascii="Consolas" w:eastAsia="宋体" w:hAnsi="Consolas" w:cs="Consolas"/>
-          <w:color w:val="000000"/>
-          <w:kern w:val="0"/>
-          <w:sz w:val="24"/>
-          <w:szCs w:val="24"/>
-          <w:bdr w:val="none" w:sz="0" w:space="0" w:color="auto" w:frame="1"/>
-        </w:rPr>
-        <w:t>).start();    </w:t>
+        <w:t> Thread(tt).start();    </w:t>
       </w:r>
     </w:p>
     <w:p>
@@ -3378,7 +2667,7 @@
         <w:spacing w:beforeAutospacing="1" w:afterAutospacing="1" w:line="360" w:lineRule="atLeast"/>
         <w:jc w:val="left"/>
         <w:rPr>
-          <w:rFonts w:ascii="Consolas" w:eastAsia="宋体" w:hAnsi="Consolas" w:cs="Consolas"/>
+          <w:rFonts w:ascii="Consolas" w:eastAsia="SimSun" w:hAnsi="Consolas" w:cs="Consolas"/>
           <w:color w:val="5C5C5C"/>
           <w:kern w:val="0"/>
           <w:sz w:val="24"/>
@@ -3387,7 +2676,7 @@
       </w:pPr>
       <w:r>
         <w:rPr>
-          <w:rFonts w:ascii="Consolas" w:eastAsia="宋体" w:hAnsi="Consolas" w:cs="Consolas"/>
+          <w:rFonts w:ascii="Consolas" w:eastAsia="SimSun" w:hAnsi="Consolas" w:cs="Consolas"/>
           <w:color w:val="000000"/>
           <w:kern w:val="0"/>
           <w:sz w:val="24"/>
@@ -3398,7 +2687,7 @@
       </w:r>
       <w:r>
         <w:rPr>
-          <w:rFonts w:ascii="Consolas" w:eastAsia="宋体" w:hAnsi="Consolas" w:cs="Consolas"/>
+          <w:rFonts w:ascii="Consolas" w:eastAsia="SimSun" w:hAnsi="Consolas" w:cs="Consolas"/>
           <w:b/>
           <w:bCs/>
           <w:color w:val="006699"/>
@@ -3411,7 +2700,7 @@
       </w:r>
       <w:r>
         <w:rPr>
-          <w:rFonts w:ascii="Consolas" w:eastAsia="宋体" w:hAnsi="Consolas" w:cs="Consolas"/>
+          <w:rFonts w:ascii="Consolas" w:eastAsia="SimSun" w:hAnsi="Consolas" w:cs="Consolas"/>
           <w:color w:val="000000"/>
           <w:kern w:val="0"/>
           <w:sz w:val="24"/>
@@ -3435,7 +2724,7 @@
         <w:spacing w:beforeAutospacing="1" w:afterAutospacing="1" w:line="360" w:lineRule="atLeast"/>
         <w:jc w:val="left"/>
         <w:rPr>
-          <w:rFonts w:ascii="Consolas" w:eastAsia="宋体" w:hAnsi="Consolas" w:cs="Consolas"/>
+          <w:rFonts w:ascii="Consolas" w:eastAsia="SimSun" w:hAnsi="Consolas" w:cs="Consolas"/>
           <w:color w:val="5C5C5C"/>
           <w:kern w:val="0"/>
           <w:sz w:val="24"/>
@@ -3444,7 +2733,7 @@
       </w:pPr>
       <w:r>
         <w:rPr>
-          <w:rFonts w:ascii="Consolas" w:eastAsia="宋体" w:hAnsi="Consolas" w:cs="Consolas"/>
+          <w:rFonts w:ascii="Consolas" w:eastAsia="SimSun" w:hAnsi="Consolas" w:cs="Consolas"/>
           <w:b/>
           <w:bCs/>
           <w:color w:val="006699"/>
@@ -3457,7 +2746,7 @@
       </w:r>
       <w:r>
         <w:rPr>
-          <w:rFonts w:ascii="Consolas" w:eastAsia="宋体" w:hAnsi="Consolas" w:cs="Consolas"/>
+          <w:rFonts w:ascii="Consolas" w:eastAsia="SimSun" w:hAnsi="Consolas" w:cs="Consolas"/>
           <w:color w:val="000000"/>
           <w:kern w:val="0"/>
           <w:sz w:val="24"/>
@@ -3481,88 +2770,70 @@
         <w:spacing w:beforeAutospacing="1" w:afterAutospacing="1" w:line="360" w:lineRule="atLeast"/>
         <w:jc w:val="left"/>
         <w:rPr>
-          <w:rFonts w:ascii="Consolas" w:eastAsia="宋体" w:hAnsi="Consolas" w:cs="Consolas"/>
+          <w:rFonts w:ascii="Consolas" w:eastAsia="SimSun" w:hAnsi="Consolas" w:cs="Consolas"/>
           <w:color w:val="5C5C5C"/>
           <w:kern w:val="0"/>
           <w:sz w:val="24"/>
           <w:szCs w:val="24"/>
         </w:rPr>
       </w:pPr>
-      <w:proofErr w:type="spellStart"/>
-      <w:r>
-        <w:rPr>
-          <w:rFonts w:ascii="Consolas" w:eastAsia="宋体" w:hAnsi="Consolas" w:cs="Consolas"/>
+      <w:r>
+        <w:rPr>
+          <w:rFonts w:ascii="Consolas" w:eastAsia="SimSun" w:hAnsi="Consolas" w:cs="Consolas"/>
           <w:color w:val="000000"/>
           <w:kern w:val="0"/>
           <w:sz w:val="24"/>
           <w:szCs w:val="24"/>
           <w:bdr w:val="none" w:sz="0" w:space="0" w:color="auto" w:frame="1"/>
         </w:rPr>
-        <w:t>System.out.println</w:t>
-      </w:r>
-      <w:proofErr w:type="spellEnd"/>
-      <w:r>
-        <w:rPr>
-          <w:rFonts w:ascii="Consolas" w:eastAsia="宋体" w:hAnsi="Consolas" w:cs="Consolas"/>
-          <w:color w:val="000000"/>
+        <w:t>System.out.println(</w:t>
+      </w:r>
+      <w:r>
+        <w:rPr>
+          <w:rFonts w:ascii="Consolas" w:eastAsia="SimSun" w:hAnsi="Consolas" w:cs="Consolas"/>
+          <w:color w:val="0000FF"/>
           <w:kern w:val="0"/>
           <w:sz w:val="24"/>
           <w:szCs w:val="24"/>
           <w:bdr w:val="none" w:sz="0" w:space="0" w:color="auto" w:frame="1"/>
         </w:rPr>
-        <w:t>(</w:t>
-      </w:r>
-      <w:r>
-        <w:rPr>
-          <w:rFonts w:ascii="Consolas" w:eastAsia="宋体" w:hAnsi="Consolas" w:cs="Consolas"/>
+        <w:t>"</w:t>
+      </w:r>
+      <w:r>
+        <w:rPr>
+          <w:rFonts w:ascii="Consolas" w:eastAsia="SimSun" w:hAnsi="Consolas" w:cs="Consolas"/>
           <w:color w:val="0000FF"/>
           <w:kern w:val="0"/>
           <w:sz w:val="24"/>
           <w:szCs w:val="24"/>
           <w:bdr w:val="none" w:sz="0" w:space="0" w:color="auto" w:frame="1"/>
         </w:rPr>
+        <w:t>火箭发射前倒计时：</w:t>
+      </w:r>
+      <w:r>
+        <w:rPr>
+          <w:rFonts w:ascii="Consolas" w:eastAsia="SimSun" w:hAnsi="Consolas" w:cs="Consolas"/>
+          <w:color w:val="0000FF"/>
+          <w:kern w:val="0"/>
+          <w:sz w:val="24"/>
+          <w:szCs w:val="24"/>
+          <w:bdr w:val="none" w:sz="0" w:space="0" w:color="auto" w:frame="1"/>
+        </w:rPr>
         <w:t>"</w:t>
       </w:r>
       <w:r>
         <w:rPr>
-          <w:rFonts w:ascii="Consolas" w:eastAsia="宋体" w:hAnsi="Consolas" w:cs="Consolas"/>
-          <w:color w:val="0000FF"/>
+          <w:rFonts w:ascii="Consolas" w:eastAsia="SimSun" w:hAnsi="Consolas" w:cs="Consolas"/>
+          <w:color w:val="000000"/>
           <w:kern w:val="0"/>
           <w:sz w:val="24"/>
           <w:szCs w:val="24"/>
           <w:bdr w:val="none" w:sz="0" w:space="0" w:color="auto" w:frame="1"/>
         </w:rPr>
-        <w:t>火箭发射前倒计时：</w:t>
-      </w:r>
-      <w:r>
-        <w:rPr>
-          <w:rFonts w:ascii="Consolas" w:eastAsia="宋体" w:hAnsi="Consolas" w:cs="Consolas"/>
-          <w:color w:val="0000FF"/>
-          <w:kern w:val="0"/>
-          <w:sz w:val="24"/>
-          <w:szCs w:val="24"/>
-          <w:bdr w:val="none" w:sz="0" w:space="0" w:color="auto" w:frame="1"/>
-        </w:rPr>
-        <w:t>"</w:t>
-      </w:r>
-      <w:r>
-        <w:rPr>
-          <w:rFonts w:ascii="Consolas" w:eastAsia="宋体" w:hAnsi="Consolas" w:cs="Consolas"/>
-          <w:color w:val="000000"/>
-          <w:kern w:val="0"/>
-          <w:sz w:val="24"/>
-          <w:szCs w:val="24"/>
-          <w:bdr w:val="none" w:sz="0" w:space="0" w:color="auto" w:frame="1"/>
-        </w:rPr>
         <w:t>);   </w:t>
       </w:r>
     </w:p>
     <w:p>
-      <w:pPr>
-        <w:rPr>
-          <w:rFonts w:hint="eastAsia"/>
-        </w:rPr>
-      </w:pPr>
       <w:r>
         <w:br/>
       </w:r>
@@ -3581,14 +2852,14 @@
     </w:p>
     <w:p>
       <w:pPr>
-        <w:pStyle w:val="a5"/>
+        <w:pStyle w:val="ListParagraph"/>
         <w:numPr>
           <w:ilvl w:val="0"/>
           <w:numId w:val="5"/>
         </w:numPr>
         <w:ind w:firstLineChars="0"/>
         <w:rPr>
-          <w:rFonts w:ascii="Consolas" w:hAnsi="Consolas" w:cs="Consolas" w:hint="eastAsia"/>
+          <w:rFonts w:ascii="Consolas" w:hAnsi="Consolas" w:cs="Consolas"/>
           <w:color w:val="000000"/>
           <w:kern w:val="0"/>
           <w:sz w:val="24"/>
@@ -3608,16 +2879,13 @@
     </w:p>
     <w:p>
       <w:pPr>
-        <w:pStyle w:val="a5"/>
+        <w:pStyle w:val="ListParagraph"/>
         <w:ind w:left="420" w:firstLineChars="0" w:firstLine="0"/>
-        <w:rPr>
-          <w:rFonts w:hint="eastAsia"/>
-        </w:rPr>
       </w:pPr>
       <w:hyperlink r:id="rId14" w:history="1">
         <w:r>
           <w:rPr>
-            <w:rStyle w:val="a3"/>
+            <w:rStyle w:val="Hyperlink"/>
           </w:rPr>
           <w:t>http://blog.csdn.net/xiao__gui/article/details/8934832</w:t>
         </w:r>
@@ -3625,17 +2893,12 @@
     </w:p>
     <w:p>
       <w:pPr>
-        <w:pStyle w:val="a5"/>
+        <w:pStyle w:val="ListParagraph"/>
         <w:ind w:left="420" w:firstLineChars="0" w:firstLine="0"/>
-        <w:rPr>
-          <w:rFonts w:hint="eastAsia"/>
-        </w:rPr>
-      </w:pPr>
-      <w:proofErr w:type="spellStart"/>
+      </w:pPr>
       <w:r>
         <w:t>ArrayList</w:t>
       </w:r>
-      <w:proofErr w:type="spellEnd"/>
       <w:r>
         <w:t>和</w:t>
       </w:r>
@@ -3645,35 +2908,27 @@
       <w:r>
         <w:t>有什么区别？</w:t>
       </w:r>
-      <w:proofErr w:type="spellStart"/>
       <w:r>
         <w:t>HashMap</w:t>
       </w:r>
-      <w:proofErr w:type="spellEnd"/>
       <w:r>
         <w:t>和</w:t>
       </w:r>
-      <w:proofErr w:type="spellStart"/>
       <w:r>
         <w:t>HashTable</w:t>
       </w:r>
-      <w:proofErr w:type="spellEnd"/>
       <w:r>
         <w:t>有什么区别？</w:t>
       </w:r>
-      <w:proofErr w:type="spellStart"/>
       <w:r>
         <w:t>StringBuilder</w:t>
       </w:r>
-      <w:proofErr w:type="spellEnd"/>
       <w:r>
         <w:t>和</w:t>
       </w:r>
-      <w:proofErr w:type="spellStart"/>
       <w:r>
         <w:t>StringBuffer</w:t>
       </w:r>
-      <w:proofErr w:type="spellEnd"/>
       <w:r>
         <w:t>有什么区别？这些都是</w:t>
       </w:r>
@@ -3683,11 +2938,9 @@
       <w:r>
         <w:t>面试中常见的基础问题。面对这样的问题，回答是：</w:t>
       </w:r>
-      <w:proofErr w:type="spellStart"/>
       <w:r>
         <w:t>ArrayList</w:t>
       </w:r>
-      <w:proofErr w:type="spellEnd"/>
       <w:r>
         <w:t>是非线程安全的，</w:t>
       </w:r>
@@ -3697,35 +2950,27 @@
       <w:r>
         <w:t>是线程安全的；</w:t>
       </w:r>
-      <w:proofErr w:type="spellStart"/>
       <w:r>
         <w:t>HashMap</w:t>
       </w:r>
-      <w:proofErr w:type="spellEnd"/>
       <w:r>
         <w:t>是非线程安全的，</w:t>
       </w:r>
-      <w:proofErr w:type="spellStart"/>
       <w:r>
         <w:t>HashTable</w:t>
       </w:r>
-      <w:proofErr w:type="spellEnd"/>
       <w:r>
         <w:t>是线程安全的；</w:t>
       </w:r>
-      <w:proofErr w:type="spellStart"/>
       <w:r>
         <w:t>StringBuilder</w:t>
       </w:r>
-      <w:proofErr w:type="spellEnd"/>
       <w:r>
         <w:t>是非线程安全的，</w:t>
       </w:r>
-      <w:proofErr w:type="spellStart"/>
       <w:r>
         <w:t>StringBuffer</w:t>
       </w:r>
-      <w:proofErr w:type="spellEnd"/>
       <w:r>
         <w:t>是线程安全的。因为这是昨晚刚背的《</w:t>
       </w:r>
@@ -3733,15 +2978,7 @@
         <w:t>Java</w:t>
       </w:r>
       <w:r>
-        <w:t>面试题大全》上面写的。此时如果继续问：什么是线程安全？线程安全和非线程安全有什么区别？分别在什么情况下使用？这样一连串的问题，</w:t>
-      </w:r>
-      <w:proofErr w:type="gramStart"/>
-      <w:r>
-        <w:t>一口老血</w:t>
-      </w:r>
-      <w:proofErr w:type="gramEnd"/>
-      <w:r>
-        <w:t>就喷出来了</w:t>
+        <w:t>面试题大全》上面写的。此时如果继续问：什么是线程安全？线程安全和非线程安全有什么区别？分别在什么情况下使用？这样一连串的问题，一口老血就喷出来了</w:t>
       </w:r>
       <w:r>
         <w:t>…</w:t>
@@ -3749,7 +2986,7 @@
     </w:p>
     <w:p>
       <w:pPr>
-        <w:pStyle w:val="a5"/>
+        <w:pStyle w:val="ListParagraph"/>
         <w:numPr>
           <w:ilvl w:val="0"/>
           <w:numId w:val="5"/>
@@ -3776,16 +3013,320 @@
     </w:p>
     <w:p>
       <w:pPr>
-        <w:pStyle w:val="a5"/>
+        <w:pStyle w:val="ListParagraph"/>
         <w:ind w:left="420" w:firstLineChars="0" w:firstLine="0"/>
         <w:rPr>
-          <w:rFonts w:hint="eastAsia"/>
-        </w:rPr>
-      </w:pPr>
-      <w:hyperlink r:id="rId15" w:history="1">
+          <w:rFonts w:ascii="Consolas" w:hAnsi="Consolas" w:cs="Consolas" w:hint="eastAsia"/>
+          <w:color w:val="000000"/>
+          <w:kern w:val="0"/>
+          <w:sz w:val="24"/>
+          <w:szCs w:val="24"/>
+        </w:rPr>
+      </w:pPr>
+      <w:r>
+        <w:rPr>
+          <w:rFonts w:ascii="Consolas" w:hAnsi="Consolas" w:cs="Consolas" w:hint="eastAsia"/>
+          <w:color w:val="000000"/>
+          <w:kern w:val="0"/>
+          <w:sz w:val="24"/>
+          <w:szCs w:val="24"/>
+        </w:rPr>
+        <w:t>线程正确的停止方式是设置一个</w:t>
+      </w:r>
+      <w:r>
+        <w:rPr>
+          <w:rFonts w:ascii="Consolas" w:hAnsi="Consolas" w:cs="Consolas" w:hint="eastAsia"/>
+          <w:color w:val="000000"/>
+          <w:kern w:val="0"/>
+          <w:sz w:val="24"/>
+          <w:szCs w:val="24"/>
+        </w:rPr>
+        <w:t xml:space="preserve">voliate </w:t>
+      </w:r>
+      <w:r>
+        <w:rPr>
+          <w:rFonts w:ascii="Consolas" w:hAnsi="Consolas" w:cs="Consolas"/>
+          <w:color w:val="000000"/>
+          <w:kern w:val="0"/>
+          <w:sz w:val="24"/>
+          <w:szCs w:val="24"/>
+        </w:rPr>
+        <w:t>boolean</w:t>
+      </w:r>
+      <w:r>
+        <w:rPr>
+          <w:rFonts w:ascii="Consolas" w:hAnsi="Consolas" w:cs="Consolas" w:hint="eastAsia"/>
+          <w:color w:val="000000"/>
+          <w:kern w:val="0"/>
+          <w:sz w:val="24"/>
+          <w:szCs w:val="24"/>
+        </w:rPr>
+        <w:t xml:space="preserve"> keeprunning = true;</w:t>
+      </w:r>
+      <w:r>
+        <w:rPr>
+          <w:rFonts w:ascii="Consolas" w:hAnsi="Consolas" w:cs="Consolas" w:hint="eastAsia"/>
+          <w:color w:val="000000"/>
+          <w:kern w:val="0"/>
+          <w:sz w:val="24"/>
+          <w:szCs w:val="24"/>
+        </w:rPr>
+        <w:t>声明这个后就可以在其他线程中调用这个变量，改变这个变量的状态值，然后这样就可以，停止该线程。</w:t>
+      </w:r>
+    </w:p>
+    <w:p>
+      <w:pPr>
+        <w:pStyle w:val="ListParagraph"/>
+        <w:ind w:left="420" w:firstLineChars="0" w:firstLine="0"/>
+        <w:rPr>
+          <w:rFonts w:ascii="Consolas" w:hAnsi="Consolas" w:cs="Consolas" w:hint="eastAsia"/>
+          <w:color w:val="000000"/>
+          <w:kern w:val="0"/>
+          <w:sz w:val="24"/>
+          <w:szCs w:val="24"/>
+        </w:rPr>
+      </w:pPr>
+      <w:r>
+        <w:rPr>
+          <w:rFonts w:ascii="Consolas" w:hAnsi="Consolas" w:cs="Consolas" w:hint="eastAsia"/>
+          <w:color w:val="000000"/>
+          <w:kern w:val="0"/>
+          <w:sz w:val="24"/>
+          <w:szCs w:val="24"/>
+        </w:rPr>
+        <w:t>当多个线程同时共享访问同一数据时，每个线程都尝试操作该数据，从而导致数据被破坏，这种现象称为争用条件。</w:t>
+      </w:r>
+    </w:p>
+    <w:p>
+      <w:pPr>
+        <w:pStyle w:val="ListParagraph"/>
+        <w:ind w:left="420" w:firstLineChars="0" w:firstLine="0"/>
+        <w:rPr>
+          <w:rFonts w:ascii="Consolas" w:hAnsi="Consolas" w:cs="Consolas" w:hint="eastAsia"/>
+          <w:color w:val="000000"/>
+          <w:kern w:val="0"/>
+          <w:sz w:val="24"/>
+          <w:szCs w:val="24"/>
+        </w:rPr>
+      </w:pPr>
+      <w:r>
+        <w:rPr>
+          <w:rFonts w:ascii="Consolas" w:hAnsi="Consolas" w:cs="Consolas" w:hint="eastAsia"/>
+          <w:color w:val="000000"/>
+          <w:kern w:val="0"/>
+          <w:sz w:val="24"/>
+          <w:szCs w:val="24"/>
+        </w:rPr>
+        <w:lastRenderedPageBreak/>
+        <w:t>线程的交互：互斥与同步</w:t>
+      </w:r>
+    </w:p>
+    <w:p>
+      <w:pPr>
+        <w:pStyle w:val="ListParagraph"/>
+        <w:ind w:left="420" w:firstLineChars="0" w:firstLine="0"/>
+        <w:rPr>
+          <w:rFonts w:ascii="Consolas" w:hAnsi="Consolas" w:cs="Consolas" w:hint="eastAsia"/>
+          <w:color w:val="000000"/>
+          <w:kern w:val="0"/>
+          <w:sz w:val="24"/>
+          <w:szCs w:val="24"/>
+        </w:rPr>
+      </w:pPr>
+      <w:r>
+        <w:rPr>
+          <w:rFonts w:ascii="Consolas" w:hAnsi="Consolas" w:cs="Consolas" w:hint="eastAsia"/>
+          <w:color w:val="000000"/>
+          <w:kern w:val="0"/>
+          <w:sz w:val="24"/>
+          <w:szCs w:val="24"/>
+        </w:rPr>
+        <w:t>互斥：同一时间只有一个线程对数据进行操作。</w:t>
+      </w:r>
+    </w:p>
+    <w:p>
+      <w:pPr>
+        <w:pStyle w:val="ListParagraph"/>
+        <w:ind w:left="420" w:firstLineChars="0" w:firstLine="0"/>
+        <w:rPr>
+          <w:rFonts w:ascii="Consolas" w:hAnsi="Consolas" w:cs="Consolas" w:hint="eastAsia"/>
+          <w:color w:val="000000"/>
+          <w:kern w:val="0"/>
+          <w:sz w:val="24"/>
+          <w:szCs w:val="24"/>
+        </w:rPr>
+      </w:pPr>
+      <w:r>
+        <w:rPr>
+          <w:rFonts w:ascii="Consolas" w:hAnsi="Consolas" w:cs="Consolas" w:hint="eastAsia"/>
+          <w:color w:val="000000"/>
+          <w:kern w:val="0"/>
+          <w:sz w:val="24"/>
+          <w:szCs w:val="24"/>
+        </w:rPr>
+        <w:t>同步：线程通知另一个线程。</w:t>
+      </w:r>
+    </w:p>
+    <w:p>
+      <w:pPr>
+        <w:pStyle w:val="ListParagraph"/>
+        <w:ind w:left="420" w:firstLineChars="0" w:firstLine="0"/>
+        <w:rPr>
+          <w:rFonts w:ascii="Consolas" w:hAnsi="Consolas" w:cs="Consolas" w:hint="eastAsia"/>
+          <w:color w:val="000000"/>
+          <w:kern w:val="0"/>
+          <w:sz w:val="24"/>
+          <w:szCs w:val="24"/>
+        </w:rPr>
+      </w:pPr>
+      <w:r>
+        <w:rPr>
+          <w:rFonts w:ascii="Consolas" w:hAnsi="Consolas" w:cs="Consolas" w:hint="eastAsia"/>
+          <w:color w:val="000000"/>
+          <w:kern w:val="0"/>
+          <w:sz w:val="24"/>
+          <w:szCs w:val="24"/>
+        </w:rPr>
+        <w:t>通过使用</w:t>
+      </w:r>
+      <w:r>
+        <w:rPr>
+          <w:rFonts w:ascii="Consolas" w:hAnsi="Consolas" w:cs="Consolas" w:hint="eastAsia"/>
+          <w:color w:val="000000"/>
+          <w:kern w:val="0"/>
+          <w:sz w:val="24"/>
+          <w:szCs w:val="24"/>
+        </w:rPr>
+        <w:t xml:space="preserve"> synchronized()</w:t>
+      </w:r>
+      <w:r>
+        <w:rPr>
+          <w:rFonts w:ascii="Consolas" w:hAnsi="Consolas" w:cs="Consolas" w:hint="eastAsia"/>
+          <w:color w:val="000000"/>
+          <w:kern w:val="0"/>
+          <w:sz w:val="24"/>
+          <w:szCs w:val="24"/>
+        </w:rPr>
+        <w:t>来声明一段程序，表示是实现同步的，然后</w:t>
+      </w:r>
+      <w:r>
+        <w:rPr>
+          <w:rFonts w:ascii="Consolas" w:hAnsi="Consolas" w:cs="Consolas" w:hint="eastAsia"/>
+          <w:color w:val="000000"/>
+          <w:kern w:val="0"/>
+          <w:sz w:val="24"/>
+          <w:szCs w:val="24"/>
+        </w:rPr>
+        <w:t>lockObj</w:t>
+      </w:r>
+      <w:r>
+        <w:rPr>
+          <w:rFonts w:ascii="Consolas" w:hAnsi="Consolas" w:cs="Consolas" w:hint="eastAsia"/>
+          <w:color w:val="000000"/>
+          <w:kern w:val="0"/>
+          <w:sz w:val="24"/>
+          <w:szCs w:val="24"/>
+        </w:rPr>
+        <w:t>是锁，只有获得这个锁的对象才能自行同步块中的程序，如果条件不满足的时候，线程会阻挡，并且最后会唤醒所有等待的线程。线程会阻挡，并且最后会唤醒所有等待的线程。</w:t>
+      </w:r>
+    </w:p>
+    <w:p>
+      <w:pPr>
+        <w:pStyle w:val="ListParagraph"/>
+        <w:ind w:left="420" w:firstLineChars="0" w:firstLine="0"/>
+        <w:rPr>
+          <w:rFonts w:ascii="Consolas" w:hAnsi="Consolas" w:cs="Consolas" w:hint="eastAsia"/>
+          <w:color w:val="000000"/>
+          <w:kern w:val="0"/>
+          <w:sz w:val="24"/>
+          <w:szCs w:val="24"/>
+        </w:rPr>
+      </w:pPr>
+      <w:r>
+        <w:rPr>
+          <w:rFonts w:ascii="Consolas" w:hAnsi="Consolas" w:cs="Consolas" w:hint="eastAsia"/>
+          <w:color w:val="000000"/>
+          <w:kern w:val="0"/>
+          <w:sz w:val="24"/>
+          <w:szCs w:val="24"/>
+        </w:rPr>
+        <w:t>Object locObj = new Object()</w:t>
+      </w:r>
+      <w:bookmarkStart w:id="0" w:name="_GoBack"/>
+      <w:bookmarkEnd w:id="0"/>
+    </w:p>
+    <w:p>
+      <w:pPr>
+        <w:pStyle w:val="ListParagraph"/>
+        <w:ind w:left="420" w:firstLineChars="0" w:firstLine="0"/>
+        <w:rPr>
+          <w:rFonts w:ascii="Consolas" w:hAnsi="Consolas" w:cs="Consolas" w:hint="eastAsia"/>
+          <w:color w:val="000000"/>
+          <w:kern w:val="0"/>
+          <w:sz w:val="24"/>
+          <w:szCs w:val="24"/>
+        </w:rPr>
+      </w:pPr>
+      <w:r>
+        <w:rPr>
+          <w:noProof/>
+        </w:rPr>
+        <w:drawing>
+          <wp:inline distT="0" distB="0" distL="0" distR="0" wp14:anchorId="0B3F487A" wp14:editId="15CC1DE1">
+            <wp:extent cx="4899660" cy="3147060"/>
+            <wp:effectExtent l="0" t="0" r="0" b="0"/>
+            <wp:docPr id="4" name="Picture 4"/>
+            <wp:cNvGraphicFramePr>
+              <a:graphicFrameLocks xmlns:a="http://schemas.openxmlformats.org/drawingml/2006/main" noChangeAspect="1"/>
+            </wp:cNvGraphicFramePr>
+            <a:graphic xmlns:a="http://schemas.openxmlformats.org/drawingml/2006/main">
+              <a:graphicData uri="http://schemas.openxmlformats.org/drawingml/2006/picture">
+                <pic:pic xmlns:pic="http://schemas.openxmlformats.org/drawingml/2006/picture">
+                  <pic:nvPicPr>
+                    <pic:cNvPr id="0" name=""/>
+                    <pic:cNvPicPr/>
+                  </pic:nvPicPr>
+                  <pic:blipFill>
+                    <a:blip r:embed="rId15"/>
+                    <a:stretch>
+                      <a:fillRect/>
+                    </a:stretch>
+                  </pic:blipFill>
+                  <pic:spPr>
+                    <a:xfrm>
+                      <a:off x="0" y="0"/>
+                      <a:ext cx="4899660" cy="3147060"/>
+                    </a:xfrm>
+                    <a:prstGeom prst="rect">
+                      <a:avLst/>
+                    </a:prstGeom>
+                  </pic:spPr>
+                </pic:pic>
+              </a:graphicData>
+            </a:graphic>
+          </wp:inline>
+        </w:drawing>
+      </w:r>
+    </w:p>
+    <w:p>
+      <w:pPr>
+        <w:pStyle w:val="ListParagraph"/>
+        <w:ind w:left="420" w:firstLineChars="0" w:firstLine="0"/>
+      </w:pPr>
+      <w:r>
+        <w:rPr>
+          <w:rFonts w:ascii="Consolas" w:hAnsi="Consolas" w:cs="Consolas" w:hint="eastAsia"/>
+          <w:color w:val="000000"/>
+          <w:kern w:val="0"/>
+          <w:sz w:val="24"/>
+          <w:szCs w:val="24"/>
+        </w:rPr>
+        <w:t xml:space="preserve"> </w:t>
+      </w:r>
+      <w:hyperlink r:id="rId16" w:history="1">
         <w:r>
           <w:rPr>
-            <w:rStyle w:val="a3"/>
+            <w:rStyle w:val="Hyperlink"/>
           </w:rPr>
           <w:t>http://zangweiren.blog.51cto.com/412366/94386</w:t>
         </w:r>
@@ -3793,14 +3334,14 @@
     </w:p>
     <w:p>
       <w:pPr>
-        <w:pStyle w:val="a5"/>
+        <w:pStyle w:val="ListParagraph"/>
         <w:numPr>
           <w:ilvl w:val="0"/>
           <w:numId w:val="7"/>
         </w:numPr>
         <w:ind w:firstLineChars="0"/>
         <w:rPr>
-          <w:rFonts w:ascii="Consolas" w:hAnsi="Consolas" w:cs="Consolas" w:hint="eastAsia"/>
+          <w:rFonts w:ascii="Consolas" w:hAnsi="Consolas" w:cs="Consolas"/>
           <w:color w:val="000000"/>
           <w:kern w:val="0"/>
           <w:sz w:val="24"/>
@@ -3840,10 +3381,10 @@
     </w:p>
     <w:p>
       <w:pPr>
-        <w:pStyle w:val="a5"/>
+        <w:pStyle w:val="ListParagraph"/>
         <w:ind w:left="840" w:firstLineChars="0" w:firstLine="0"/>
         <w:rPr>
-          <w:rFonts w:ascii="Consolas" w:hAnsi="Consolas" w:cs="Consolas" w:hint="eastAsia"/>
+          <w:rFonts w:ascii="Consolas" w:hAnsi="Consolas" w:cs="Consolas"/>
           <w:color w:val="000000"/>
           <w:kern w:val="0"/>
           <w:sz w:val="24"/>
@@ -3913,10 +3454,10 @@
     </w:p>
     <w:p>
       <w:pPr>
-        <w:pStyle w:val="a5"/>
+        <w:pStyle w:val="ListParagraph"/>
         <w:ind w:left="840" w:firstLineChars="0" w:firstLine="0"/>
         <w:rPr>
-          <w:rFonts w:ascii="Consolas" w:hAnsi="Consolas" w:cs="Consolas" w:hint="eastAsia"/>
+          <w:rFonts w:ascii="Consolas" w:hAnsi="Consolas" w:cs="Consolas"/>
           <w:color w:val="000000"/>
           <w:kern w:val="0"/>
           <w:sz w:val="24"/>
@@ -3983,7 +3524,6 @@
         </w:rPr>
         <w:t>（）方法后，在</w:t>
       </w:r>
-      <w:proofErr w:type="spellStart"/>
       <w:r>
         <w:rPr>
           <w:rFonts w:ascii="Consolas" w:hAnsi="Consolas" w:cs="Consolas" w:hint="eastAsia"/>
@@ -3994,7 +3534,6 @@
         </w:rPr>
         <w:t>jvm</w:t>
       </w:r>
-      <w:proofErr w:type="spellEnd"/>
       <w:r>
         <w:rPr>
           <w:rFonts w:ascii="Consolas" w:hAnsi="Consolas" w:cs="Consolas" w:hint="eastAsia"/>
@@ -4008,25 +3547,24 @@
     </w:p>
     <w:p>
       <w:pPr>
-        <w:pStyle w:val="a5"/>
+        <w:pStyle w:val="ListParagraph"/>
         <w:ind w:left="840" w:firstLineChars="0" w:firstLine="0"/>
         <w:rPr>
-          <w:rFonts w:ascii="Consolas" w:hAnsi="Consolas" w:cs="Consolas" w:hint="eastAsia"/>
-          <w:color w:val="000000"/>
-          <w:kern w:val="0"/>
-          <w:sz w:val="24"/>
-          <w:szCs w:val="24"/>
-        </w:rPr>
-      </w:pPr>
-      <w:r>
-        <w:rPr>
-          <w:rFonts w:ascii="Consolas" w:hAnsi="Consolas" w:cs="Consolas" w:hint="eastAsia"/>
-          <w:color w:val="000000"/>
-          <w:kern w:val="0"/>
-          <w:sz w:val="24"/>
-          <w:szCs w:val="24"/>
-        </w:rPr>
-        <w:lastRenderedPageBreak/>
+          <w:rFonts w:ascii="Consolas" w:hAnsi="Consolas" w:cs="Consolas"/>
+          <w:color w:val="000000"/>
+          <w:kern w:val="0"/>
+          <w:sz w:val="24"/>
+          <w:szCs w:val="24"/>
+        </w:rPr>
+      </w:pPr>
+      <w:r>
+        <w:rPr>
+          <w:rFonts w:ascii="Consolas" w:hAnsi="Consolas" w:cs="Consolas" w:hint="eastAsia"/>
+          <w:color w:val="000000"/>
+          <w:kern w:val="0"/>
+          <w:sz w:val="24"/>
+          <w:szCs w:val="24"/>
+        </w:rPr>
         <w:t>blocked</w:t>
       </w:r>
       <w:r>
@@ -4039,12 +3577,10 @@
         </w:rPr>
         <w:t>（阻塞状态）：</w:t>
       </w:r>
-      <w:bookmarkStart w:id="0" w:name="_GoBack"/>
-      <w:bookmarkEnd w:id="0"/>
-    </w:p>
-    <w:p>
-      <w:pPr>
-        <w:pStyle w:val="a5"/>
+    </w:p>
+    <w:p>
+      <w:pPr>
+        <w:pStyle w:val="ListParagraph"/>
         <w:ind w:left="420" w:firstLineChars="0" w:firstLine="0"/>
         <w:rPr>
           <w:rFonts w:ascii="Consolas" w:hAnsi="Consolas" w:cs="Consolas"/>
@@ -5026,7 +4562,7 @@
     <w:lsdException w:name="Bibliography" w:uiPriority="37"/>
     <w:lsdException w:name="TOC Heading" w:uiPriority="39" w:qFormat="1"/>
   </w:latentStyles>
-  <w:style w:type="paragraph" w:default="1" w:styleId="a">
+  <w:style w:type="paragraph" w:default="1" w:styleId="Normal">
     <w:name w:val="Normal"/>
     <w:qFormat/>
     <w:pPr>
@@ -5034,11 +4570,11 @@
       <w:jc w:val="both"/>
     </w:pPr>
   </w:style>
-  <w:style w:type="paragraph" w:styleId="1">
+  <w:style w:type="paragraph" w:styleId="Heading1">
     <w:name w:val="heading 1"/>
-    <w:basedOn w:val="a"/>
-    <w:next w:val="a"/>
-    <w:link w:val="1Char"/>
+    <w:basedOn w:val="Normal"/>
+    <w:next w:val="Normal"/>
+    <w:link w:val="Heading1Char"/>
     <w:uiPriority w:val="9"/>
     <w:qFormat/>
     <w:rsid w:val="00365CE7"/>
@@ -5056,11 +4592,11 @@
       <w:szCs w:val="44"/>
     </w:rPr>
   </w:style>
-  <w:style w:type="paragraph" w:styleId="2">
+  <w:style w:type="paragraph" w:styleId="Heading2">
     <w:name w:val="heading 2"/>
-    <w:basedOn w:val="a"/>
-    <w:next w:val="a"/>
-    <w:link w:val="2Char"/>
+    <w:basedOn w:val="Normal"/>
+    <w:next w:val="Normal"/>
+    <w:link w:val="Heading2Char"/>
     <w:uiPriority w:val="9"/>
     <w:unhideWhenUsed/>
     <w:qFormat/>
@@ -5079,13 +4615,13 @@
       <w:szCs w:val="32"/>
     </w:rPr>
   </w:style>
-  <w:style w:type="character" w:default="1" w:styleId="a0">
+  <w:style w:type="character" w:default="1" w:styleId="DefaultParagraphFont">
     <w:name w:val="Default Paragraph Font"/>
     <w:uiPriority w:val="1"/>
     <w:semiHidden/>
     <w:unhideWhenUsed/>
   </w:style>
-  <w:style w:type="table" w:default="1" w:styleId="a1">
+  <w:style w:type="table" w:default="1" w:styleId="TableNormal">
     <w:name w:val="Normal Table"/>
     <w:uiPriority w:val="99"/>
     <w:semiHidden/>
@@ -5100,16 +4636,16 @@
       </w:tblCellMar>
     </w:tblPr>
   </w:style>
-  <w:style w:type="numbering" w:default="1" w:styleId="a2">
+  <w:style w:type="numbering" w:default="1" w:styleId="NoList">
     <w:name w:val="No List"/>
     <w:uiPriority w:val="99"/>
     <w:semiHidden/>
     <w:unhideWhenUsed/>
   </w:style>
-  <w:style w:type="character" w:customStyle="1" w:styleId="1Char">
-    <w:name w:val="标题 1 Char"/>
-    <w:basedOn w:val="a0"/>
-    <w:link w:val="1"/>
+  <w:style w:type="character" w:customStyle="1" w:styleId="Heading1Char">
+    <w:name w:val="Heading 1 Char"/>
+    <w:basedOn w:val="DefaultParagraphFont"/>
+    <w:link w:val="Heading1"/>
     <w:uiPriority w:val="9"/>
     <w:rsid w:val="00365CE7"/>
     <w:rPr>
@@ -5120,10 +4656,10 @@
       <w:szCs w:val="44"/>
     </w:rPr>
   </w:style>
-  <w:style w:type="character" w:customStyle="1" w:styleId="2Char">
-    <w:name w:val="标题 2 Char"/>
-    <w:basedOn w:val="a0"/>
-    <w:link w:val="2"/>
+  <w:style w:type="character" w:customStyle="1" w:styleId="Heading2Char">
+    <w:name w:val="Heading 2 Char"/>
+    <w:basedOn w:val="DefaultParagraphFont"/>
+    <w:link w:val="Heading2"/>
     <w:uiPriority w:val="9"/>
     <w:rsid w:val="00365CE7"/>
     <w:rPr>
@@ -5134,9 +4670,9 @@
       <w:szCs w:val="32"/>
     </w:rPr>
   </w:style>
-  <w:style w:type="character" w:styleId="a3">
+  <w:style w:type="character" w:styleId="Hyperlink">
     <w:name w:val="Hyperlink"/>
-    <w:basedOn w:val="a0"/>
+    <w:basedOn w:val="DefaultParagraphFont"/>
     <w:uiPriority w:val="99"/>
     <w:semiHidden/>
     <w:unhideWhenUsed/>
@@ -5146,10 +4682,10 @@
       <w:u w:val="single"/>
     </w:rPr>
   </w:style>
-  <w:style w:type="paragraph" w:styleId="a4">
+  <w:style w:type="paragraph" w:styleId="BalloonText">
     <w:name w:val="Balloon Text"/>
-    <w:basedOn w:val="a"/>
-    <w:link w:val="Char"/>
+    <w:basedOn w:val="Normal"/>
+    <w:link w:val="BalloonTextChar"/>
     <w:uiPriority w:val="99"/>
     <w:semiHidden/>
     <w:unhideWhenUsed/>
@@ -5159,10 +4695,10 @@
       <w:szCs w:val="18"/>
     </w:rPr>
   </w:style>
-  <w:style w:type="character" w:customStyle="1" w:styleId="Char">
-    <w:name w:val="批注框文本 Char"/>
-    <w:basedOn w:val="a0"/>
-    <w:link w:val="a4"/>
+  <w:style w:type="character" w:customStyle="1" w:styleId="BalloonTextChar">
+    <w:name w:val="Balloon Text Char"/>
+    <w:basedOn w:val="DefaultParagraphFont"/>
+    <w:link w:val="BalloonText"/>
     <w:uiPriority w:val="99"/>
     <w:semiHidden/>
     <w:rsid w:val="00365CE7"/>
@@ -5171,9 +4707,9 @@
       <w:szCs w:val="18"/>
     </w:rPr>
   </w:style>
-  <w:style w:type="paragraph" w:styleId="a5">
+  <w:style w:type="paragraph" w:styleId="ListParagraph">
     <w:name w:val="List Paragraph"/>
-    <w:basedOn w:val="a"/>
+    <w:basedOn w:val="Normal"/>
     <w:uiPriority w:val="34"/>
     <w:qFormat/>
     <w:rsid w:val="00365CE7"/>
@@ -5181,9 +4717,9 @@
       <w:ind w:firstLineChars="200" w:firstLine="420"/>
     </w:pPr>
   </w:style>
-  <w:style w:type="paragraph" w:styleId="a6">
+  <w:style w:type="paragraph" w:styleId="NormalWeb">
     <w:name w:val="Normal (Web)"/>
-    <w:basedOn w:val="a"/>
+    <w:basedOn w:val="Normal"/>
     <w:uiPriority w:val="99"/>
     <w:semiHidden/>
     <w:unhideWhenUsed/>
@@ -5194,16 +4730,16 @@
       <w:jc w:val="left"/>
     </w:pPr>
     <w:rPr>
-      <w:rFonts w:ascii="宋体" w:eastAsia="宋体" w:hAnsi="宋体" w:cs="宋体"/>
+      <w:rFonts w:ascii="SimSun" w:eastAsia="SimSun" w:hAnsi="SimSun" w:cs="SimSun"/>
       <w:kern w:val="0"/>
       <w:sz w:val="24"/>
       <w:szCs w:val="24"/>
     </w:rPr>
   </w:style>
-  <w:style w:type="paragraph" w:styleId="HTML">
+  <w:style w:type="paragraph" w:styleId="HTMLPreformatted">
     <w:name w:val="HTML Preformatted"/>
-    <w:basedOn w:val="a"/>
-    <w:link w:val="HTMLChar"/>
+    <w:basedOn w:val="Normal"/>
+    <w:link w:val="HTMLPreformattedChar"/>
     <w:uiPriority w:val="99"/>
     <w:semiHidden/>
     <w:unhideWhenUsed/>
@@ -5231,21 +4767,21 @@
       <w:jc w:val="left"/>
     </w:pPr>
     <w:rPr>
-      <w:rFonts w:ascii="宋体" w:eastAsia="宋体" w:hAnsi="宋体" w:cs="宋体"/>
+      <w:rFonts w:ascii="SimSun" w:eastAsia="SimSun" w:hAnsi="SimSun" w:cs="SimSun"/>
       <w:kern w:val="0"/>
       <w:sz w:val="24"/>
       <w:szCs w:val="24"/>
     </w:rPr>
   </w:style>
-  <w:style w:type="character" w:customStyle="1" w:styleId="HTMLChar">
-    <w:name w:val="HTML 预设格式 Char"/>
-    <w:basedOn w:val="a0"/>
-    <w:link w:val="HTML"/>
+  <w:style w:type="character" w:customStyle="1" w:styleId="HTMLPreformattedChar">
+    <w:name w:val="HTML Preformatted Char"/>
+    <w:basedOn w:val="DefaultParagraphFont"/>
+    <w:link w:val="HTMLPreformatted"/>
     <w:uiPriority w:val="99"/>
     <w:semiHidden/>
     <w:rsid w:val="00FA3B79"/>
     <w:rPr>
-      <w:rFonts w:ascii="宋体" w:eastAsia="宋体" w:hAnsi="宋体" w:cs="宋体"/>
+      <w:rFonts w:ascii="SimSun" w:eastAsia="SimSun" w:hAnsi="SimSun" w:cs="SimSun"/>
       <w:kern w:val="0"/>
       <w:sz w:val="24"/>
       <w:szCs w:val="24"/>
@@ -5253,25 +4789,25 @@
   </w:style>
   <w:style w:type="character" w:customStyle="1" w:styleId="cnblogscodecopy">
     <w:name w:val="cnblogs_code_copy"/>
-    <w:basedOn w:val="a0"/>
+    <w:basedOn w:val="DefaultParagraphFont"/>
     <w:rsid w:val="00FA3B79"/>
   </w:style>
-  <w:style w:type="character" w:styleId="HTML0">
+  <w:style w:type="character" w:styleId="HTMLCode">
     <w:name w:val="HTML Code"/>
-    <w:basedOn w:val="a0"/>
+    <w:basedOn w:val="DefaultParagraphFont"/>
     <w:uiPriority w:val="99"/>
     <w:semiHidden/>
     <w:unhideWhenUsed/>
     <w:rsid w:val="003F4880"/>
     <w:rPr>
-      <w:rFonts w:ascii="宋体" w:eastAsia="宋体" w:hAnsi="宋体" w:cs="宋体"/>
+      <w:rFonts w:ascii="SimSun" w:eastAsia="SimSun" w:hAnsi="SimSun" w:cs="SimSun"/>
       <w:sz w:val="24"/>
       <w:szCs w:val="24"/>
     </w:rPr>
   </w:style>
-  <w:style w:type="character" w:styleId="a7">
+  <w:style w:type="character" w:styleId="Strong">
     <w:name w:val="Strong"/>
-    <w:basedOn w:val="a0"/>
+    <w:basedOn w:val="DefaultParagraphFont"/>
     <w:uiPriority w:val="22"/>
     <w:qFormat/>
     <w:rsid w:val="00713140"/>
@@ -5282,17 +4818,17 @@
   </w:style>
   <w:style w:type="character" w:customStyle="1" w:styleId="apple-converted-space">
     <w:name w:val="apple-converted-space"/>
-    <w:basedOn w:val="a0"/>
+    <w:basedOn w:val="DefaultParagraphFont"/>
     <w:rsid w:val="00761F10"/>
   </w:style>
   <w:style w:type="character" w:customStyle="1" w:styleId="keyword">
     <w:name w:val="keyword"/>
-    <w:basedOn w:val="a0"/>
+    <w:basedOn w:val="DefaultParagraphFont"/>
     <w:rsid w:val="00761F10"/>
   </w:style>
   <w:style w:type="character" w:customStyle="1" w:styleId="string">
     <w:name w:val="string"/>
-    <w:basedOn w:val="a0"/>
+    <w:basedOn w:val="DefaultParagraphFont"/>
     <w:rsid w:val="00761F10"/>
   </w:style>
 </w:styles>
@@ -5451,7 +4987,7 @@
     <w:lsdException w:name="Bibliography" w:uiPriority="37"/>
     <w:lsdException w:name="TOC Heading" w:uiPriority="39" w:qFormat="1"/>
   </w:latentStyles>
-  <w:style w:type="paragraph" w:default="1" w:styleId="a">
+  <w:style w:type="paragraph" w:default="1" w:styleId="Normal">
     <w:name w:val="Normal"/>
     <w:qFormat/>
     <w:pPr>
@@ -5459,11 +4995,11 @@
       <w:jc w:val="both"/>
     </w:pPr>
   </w:style>
-  <w:style w:type="paragraph" w:styleId="1">
+  <w:style w:type="paragraph" w:styleId="Heading1">
     <w:name w:val="heading 1"/>
-    <w:basedOn w:val="a"/>
-    <w:next w:val="a"/>
-    <w:link w:val="1Char"/>
+    <w:basedOn w:val="Normal"/>
+    <w:next w:val="Normal"/>
+    <w:link w:val="Heading1Char"/>
     <w:uiPriority w:val="9"/>
     <w:qFormat/>
     <w:rsid w:val="00365CE7"/>
@@ -5481,11 +5017,11 @@
       <w:szCs w:val="44"/>
     </w:rPr>
   </w:style>
-  <w:style w:type="paragraph" w:styleId="2">
+  <w:style w:type="paragraph" w:styleId="Heading2">
     <w:name w:val="heading 2"/>
-    <w:basedOn w:val="a"/>
-    <w:next w:val="a"/>
-    <w:link w:val="2Char"/>
+    <w:basedOn w:val="Normal"/>
+    <w:next w:val="Normal"/>
+    <w:link w:val="Heading2Char"/>
     <w:uiPriority w:val="9"/>
     <w:unhideWhenUsed/>
     <w:qFormat/>
@@ -5504,13 +5040,13 @@
       <w:szCs w:val="32"/>
     </w:rPr>
   </w:style>
-  <w:style w:type="character" w:default="1" w:styleId="a0">
+  <w:style w:type="character" w:default="1" w:styleId="DefaultParagraphFont">
     <w:name w:val="Default Paragraph Font"/>
     <w:uiPriority w:val="1"/>
     <w:semiHidden/>
     <w:unhideWhenUsed/>
   </w:style>
-  <w:style w:type="table" w:default="1" w:styleId="a1">
+  <w:style w:type="table" w:default="1" w:styleId="TableNormal">
     <w:name w:val="Normal Table"/>
     <w:uiPriority w:val="99"/>
     <w:semiHidden/>
@@ -5525,16 +5061,16 @@
       </w:tblCellMar>
     </w:tblPr>
   </w:style>
-  <w:style w:type="numbering" w:default="1" w:styleId="a2">
+  <w:style w:type="numbering" w:default="1" w:styleId="NoList">
     <w:name w:val="No List"/>
     <w:uiPriority w:val="99"/>
     <w:semiHidden/>
     <w:unhideWhenUsed/>
   </w:style>
-  <w:style w:type="character" w:customStyle="1" w:styleId="1Char">
-    <w:name w:val="标题 1 Char"/>
-    <w:basedOn w:val="a0"/>
-    <w:link w:val="1"/>
+  <w:style w:type="character" w:customStyle="1" w:styleId="Heading1Char">
+    <w:name w:val="Heading 1 Char"/>
+    <w:basedOn w:val="DefaultParagraphFont"/>
+    <w:link w:val="Heading1"/>
     <w:uiPriority w:val="9"/>
     <w:rsid w:val="00365CE7"/>
     <w:rPr>
@@ -5545,10 +5081,10 @@
       <w:szCs w:val="44"/>
     </w:rPr>
   </w:style>
-  <w:style w:type="character" w:customStyle="1" w:styleId="2Char">
-    <w:name w:val="标题 2 Char"/>
-    <w:basedOn w:val="a0"/>
-    <w:link w:val="2"/>
+  <w:style w:type="character" w:customStyle="1" w:styleId="Heading2Char">
+    <w:name w:val="Heading 2 Char"/>
+    <w:basedOn w:val="DefaultParagraphFont"/>
+    <w:link w:val="Heading2"/>
     <w:uiPriority w:val="9"/>
     <w:rsid w:val="00365CE7"/>
     <w:rPr>
@@ -5559,9 +5095,9 @@
       <w:szCs w:val="32"/>
     </w:rPr>
   </w:style>
-  <w:style w:type="character" w:styleId="a3">
+  <w:style w:type="character" w:styleId="Hyperlink">
     <w:name w:val="Hyperlink"/>
-    <w:basedOn w:val="a0"/>
+    <w:basedOn w:val="DefaultParagraphFont"/>
     <w:uiPriority w:val="99"/>
     <w:semiHidden/>
     <w:unhideWhenUsed/>
@@ -5571,10 +5107,10 @@
       <w:u w:val="single"/>
     </w:rPr>
   </w:style>
-  <w:style w:type="paragraph" w:styleId="a4">
+  <w:style w:type="paragraph" w:styleId="BalloonText">
     <w:name w:val="Balloon Text"/>
-    <w:basedOn w:val="a"/>
-    <w:link w:val="Char"/>
+    <w:basedOn w:val="Normal"/>
+    <w:link w:val="BalloonTextChar"/>
     <w:uiPriority w:val="99"/>
     <w:semiHidden/>
     <w:unhideWhenUsed/>
@@ -5584,10 +5120,10 @@
       <w:szCs w:val="18"/>
     </w:rPr>
   </w:style>
-  <w:style w:type="character" w:customStyle="1" w:styleId="Char">
-    <w:name w:val="批注框文本 Char"/>
-    <w:basedOn w:val="a0"/>
-    <w:link w:val="a4"/>
+  <w:style w:type="character" w:customStyle="1" w:styleId="BalloonTextChar">
+    <w:name w:val="Balloon Text Char"/>
+    <w:basedOn w:val="DefaultParagraphFont"/>
+    <w:link w:val="BalloonText"/>
     <w:uiPriority w:val="99"/>
     <w:semiHidden/>
     <w:rsid w:val="00365CE7"/>
@@ -5596,9 +5132,9 @@
       <w:szCs w:val="18"/>
     </w:rPr>
   </w:style>
-  <w:style w:type="paragraph" w:styleId="a5">
+  <w:style w:type="paragraph" w:styleId="ListParagraph">
     <w:name w:val="List Paragraph"/>
-    <w:basedOn w:val="a"/>
+    <w:basedOn w:val="Normal"/>
     <w:uiPriority w:val="34"/>
     <w:qFormat/>
     <w:rsid w:val="00365CE7"/>
@@ -5606,9 +5142,9 @@
       <w:ind w:firstLineChars="200" w:firstLine="420"/>
     </w:pPr>
   </w:style>
-  <w:style w:type="paragraph" w:styleId="a6">
+  <w:style w:type="paragraph" w:styleId="NormalWeb">
     <w:name w:val="Normal (Web)"/>
-    <w:basedOn w:val="a"/>
+    <w:basedOn w:val="Normal"/>
     <w:uiPriority w:val="99"/>
     <w:semiHidden/>
     <w:unhideWhenUsed/>
@@ -5619,16 +5155,16 @@
       <w:jc w:val="left"/>
     </w:pPr>
     <w:rPr>
-      <w:rFonts w:ascii="宋体" w:eastAsia="宋体" w:hAnsi="宋体" w:cs="宋体"/>
+      <w:rFonts w:ascii="SimSun" w:eastAsia="SimSun" w:hAnsi="SimSun" w:cs="SimSun"/>
       <w:kern w:val="0"/>
       <w:sz w:val="24"/>
       <w:szCs w:val="24"/>
     </w:rPr>
   </w:style>
-  <w:style w:type="paragraph" w:styleId="HTML">
+  <w:style w:type="paragraph" w:styleId="HTMLPreformatted">
     <w:name w:val="HTML Preformatted"/>
-    <w:basedOn w:val="a"/>
-    <w:link w:val="HTMLChar"/>
+    <w:basedOn w:val="Normal"/>
+    <w:link w:val="HTMLPreformattedChar"/>
     <w:uiPriority w:val="99"/>
     <w:semiHidden/>
     <w:unhideWhenUsed/>
@@ -5656,21 +5192,21 @@
       <w:jc w:val="left"/>
     </w:pPr>
     <w:rPr>
-      <w:rFonts w:ascii="宋体" w:eastAsia="宋体" w:hAnsi="宋体" w:cs="宋体"/>
+      <w:rFonts w:ascii="SimSun" w:eastAsia="SimSun" w:hAnsi="SimSun" w:cs="SimSun"/>
       <w:kern w:val="0"/>
       <w:sz w:val="24"/>
       <w:szCs w:val="24"/>
     </w:rPr>
   </w:style>
-  <w:style w:type="character" w:customStyle="1" w:styleId="HTMLChar">
-    <w:name w:val="HTML 预设格式 Char"/>
-    <w:basedOn w:val="a0"/>
-    <w:link w:val="HTML"/>
+  <w:style w:type="character" w:customStyle="1" w:styleId="HTMLPreformattedChar">
+    <w:name w:val="HTML Preformatted Char"/>
+    <w:basedOn w:val="DefaultParagraphFont"/>
+    <w:link w:val="HTMLPreformatted"/>
     <w:uiPriority w:val="99"/>
     <w:semiHidden/>
     <w:rsid w:val="00FA3B79"/>
     <w:rPr>
-      <w:rFonts w:ascii="宋体" w:eastAsia="宋体" w:hAnsi="宋体" w:cs="宋体"/>
+      <w:rFonts w:ascii="SimSun" w:eastAsia="SimSun" w:hAnsi="SimSun" w:cs="SimSun"/>
       <w:kern w:val="0"/>
       <w:sz w:val="24"/>
       <w:szCs w:val="24"/>
@@ -5678,25 +5214,25 @@
   </w:style>
   <w:style w:type="character" w:customStyle="1" w:styleId="cnblogscodecopy">
     <w:name w:val="cnblogs_code_copy"/>
-    <w:basedOn w:val="a0"/>
+    <w:basedOn w:val="DefaultParagraphFont"/>
     <w:rsid w:val="00FA3B79"/>
   </w:style>
-  <w:style w:type="character" w:styleId="HTML0">
+  <w:style w:type="character" w:styleId="HTMLCode">
     <w:name w:val="HTML Code"/>
-    <w:basedOn w:val="a0"/>
+    <w:basedOn w:val="DefaultParagraphFont"/>
     <w:uiPriority w:val="99"/>
     <w:semiHidden/>
     <w:unhideWhenUsed/>
     <w:rsid w:val="003F4880"/>
     <w:rPr>
-      <w:rFonts w:ascii="宋体" w:eastAsia="宋体" w:hAnsi="宋体" w:cs="宋体"/>
+      <w:rFonts w:ascii="SimSun" w:eastAsia="SimSun" w:hAnsi="SimSun" w:cs="SimSun"/>
       <w:sz w:val="24"/>
       <w:szCs w:val="24"/>
     </w:rPr>
   </w:style>
-  <w:style w:type="character" w:styleId="a7">
+  <w:style w:type="character" w:styleId="Strong">
     <w:name w:val="Strong"/>
-    <w:basedOn w:val="a0"/>
+    <w:basedOn w:val="DefaultParagraphFont"/>
     <w:uiPriority w:val="22"/>
     <w:qFormat/>
     <w:rsid w:val="00713140"/>
@@ -5707,17 +5243,17 @@
   </w:style>
   <w:style w:type="character" w:customStyle="1" w:styleId="apple-converted-space">
     <w:name w:val="apple-converted-space"/>
-    <w:basedOn w:val="a0"/>
+    <w:basedOn w:val="DefaultParagraphFont"/>
     <w:rsid w:val="00761F10"/>
   </w:style>
   <w:style w:type="character" w:customStyle="1" w:styleId="keyword">
     <w:name w:val="keyword"/>
-    <w:basedOn w:val="a0"/>
+    <w:basedOn w:val="DefaultParagraphFont"/>
     <w:rsid w:val="00761F10"/>
   </w:style>
   <w:style w:type="character" w:customStyle="1" w:styleId="string">
     <w:name w:val="string"/>
-    <w:basedOn w:val="a0"/>
+    <w:basedOn w:val="DefaultParagraphFont"/>
     <w:rsid w:val="00761F10"/>
   </w:style>
 </w:styles>
